--- a/法令ファイル/武器等製造法/武器等製造法（昭和二十八年法律第百四十五号）.docx
+++ b/法令ファイル/武器等製造法/武器等製造法（昭和二十八年法律第百四十五号）.docx
@@ -48,103 +48,67 @@
     </w:p>
     <w:p>
       <w:pPr>
-        <w:pStyle w:val="Heading6"/>
+        <w:pStyle w:val="ListBullet"/>
         <w:ind w:left="880"/>
       </w:pPr>
       <w:r>
         <w:t>一</w:t>
-      </w:r>
-    </w:p>
-    <w:p>
-      <w:pPr>
+        <w:br/>
+        <w:t>銃砲（産業、娯楽、スポーツ又は救命の用に供するものを除く。以下同じ。）</w:t>
+      </w:r>
+    </w:p>
+    <w:p>
+      <w:pPr>
+        <w:pStyle w:val="ListBullet"/>
         <w:ind w:left="880"/>
       </w:pPr>
       <w:r>
-        <w:t>銃砲（産業、娯楽、スポーツ又は救命の用に供するものを除く。以下同じ。）</w:t>
-      </w:r>
-    </w:p>
-    <w:p>
-      <w:pPr>
-        <w:pStyle w:val="Heading6"/>
+        <w:t>二</w:t>
+        <w:br/>
+        <w:t>銃砲弾（銃砲用のものをいい、発光又は発煙のために使用されるものを含み、クラスター弾等の製造の禁止及び所持の規制等に関する法律（平成二十一年法律第八十五号）第二条第一項に規定するクラスター弾等（次号において「クラスター弾等」という。）を除く。以下同じ。）</w:t>
+      </w:r>
+    </w:p>
+    <w:p>
+      <w:pPr>
+        <w:pStyle w:val="ListBullet"/>
         <w:ind w:left="880"/>
       </w:pPr>
       <w:r>
-        <w:t>二</w:t>
-      </w:r>
-    </w:p>
-    <w:p>
-      <w:pPr>
+        <w:t>三</w:t>
+        <w:br/>
+        <w:t>爆発物（破壊、燃焼若しくは殺傷又は発光若しくは発煙のために使用され、かつ、信管により作用する物であつて、産業、娯楽、スポーツ又は救命の用に供するもの以外のものをいい、銃砲弾、対人地雷の製造の禁止及び所持の規制等に関する法律（平成十年法律第百十六号）第二条に規定する対人地雷及びクラスター弾等を除く。以下同じ。）</w:t>
+      </w:r>
+    </w:p>
+    <w:p>
+      <w:pPr>
+        <w:pStyle w:val="ListBullet"/>
         <w:ind w:left="880"/>
       </w:pPr>
       <w:r>
-        <w:t>銃砲弾（銃砲用のものをいい、発光又は発煙のために使用されるものを含み、クラスター弾等の製造の禁止及び所持の規制等に関する法律（平成二十一年法律第八十五号）第二条第一項に規定するクラスター弾等（次号において「クラスター弾等」という。）を除く。以下同じ。）</w:t>
-      </w:r>
-    </w:p>
-    <w:p>
-      <w:pPr>
-        <w:pStyle w:val="Heading6"/>
+        <w:t>四</w:t>
+        <w:br/>
+        <w:t>爆発物を投下し、又は発射する機械器具であつて、政令で定めるもの</w:t>
+      </w:r>
+    </w:p>
+    <w:p>
+      <w:pPr>
+        <w:pStyle w:val="ListBullet"/>
         <w:ind w:left="880"/>
       </w:pPr>
       <w:r>
-        <w:t>三</w:t>
-      </w:r>
-    </w:p>
-    <w:p>
-      <w:pPr>
+        <w:t>五</w:t>
+        <w:br/>
+        <w:t>前各号に掲げる物に類する機械器具であつて、政令で定めるもの</w:t>
+      </w:r>
+    </w:p>
+    <w:p>
+      <w:pPr>
+        <w:pStyle w:val="ListBullet"/>
         <w:ind w:left="880"/>
       </w:pPr>
       <w:r>
-        <w:t>爆発物（破壊、燃焼若しくは殺傷又は発光若しくは発煙のために使用され、かつ、信管により作用する物であつて、産業、娯楽、スポーツ又は救命の用に供するもの以外のものをいい、銃砲弾、対人地雷の製造の禁止及び所持の規制等に関する法律（平成十年法律第百十六号）第二条に規定する対人地雷及びクラスター弾等を除く。以下同じ。）</w:t>
-      </w:r>
-    </w:p>
-    <w:p>
-      <w:pPr>
-        <w:pStyle w:val="Heading6"/>
-        <w:ind w:left="880"/>
-      </w:pPr>
-      <w:r>
-        <w:t>四</w:t>
-      </w:r>
-    </w:p>
-    <w:p>
-      <w:pPr>
-        <w:ind w:left="880"/>
-      </w:pPr>
-      <w:r>
-        <w:t>爆発物を投下し、又は発射する機械器具であつて、政令で定めるもの</w:t>
-      </w:r>
-    </w:p>
-    <w:p>
-      <w:pPr>
-        <w:pStyle w:val="Heading6"/>
-        <w:ind w:left="880"/>
-      </w:pPr>
-      <w:r>
-        <w:t>五</w:t>
-      </w:r>
-    </w:p>
-    <w:p>
-      <w:pPr>
-        <w:ind w:left="880"/>
-      </w:pPr>
-      <w:r>
-        <w:t>前各号に掲げる物に類する機械器具であつて、政令で定めるもの</w:t>
-      </w:r>
-    </w:p>
-    <w:p>
-      <w:pPr>
-        <w:pStyle w:val="Heading6"/>
-        <w:ind w:left="880"/>
-      </w:pPr>
-      <w:r>
         <w:t>六</w:t>
-      </w:r>
-    </w:p>
-    <w:p>
-      <w:pPr>
-        <w:ind w:left="880"/>
-      </w:pPr>
-      <w:r>
+        <w:br/>
         <w:t>専ら前各号に掲げる物に使用される部品であつて、政令で定めるもの</w:t>
       </w:r>
     </w:p>
@@ -167,69 +131,44 @@
     </w:p>
     <w:p>
       <w:pPr>
-        <w:pStyle w:val="Heading6"/>
+        <w:pStyle w:val="ListBullet"/>
         <w:ind w:left="880"/>
       </w:pPr>
       <w:r>
         <w:t>一</w:t>
-      </w:r>
-    </w:p>
-    <w:p>
-      <w:pPr>
+        <w:br/>
+        <w:t>猟銃</w:t>
+      </w:r>
+    </w:p>
+    <w:p>
+      <w:pPr>
+        <w:pStyle w:val="ListBullet"/>
         <w:ind w:left="880"/>
       </w:pPr>
       <w:r>
-        <w:t>猟銃</w:t>
-      </w:r>
-    </w:p>
-    <w:p>
-      <w:pPr>
-        <w:pStyle w:val="Heading6"/>
+        <w:t>二</w:t>
+        <w:br/>
+        <w:t>捕鯨砲</w:t>
+      </w:r>
+    </w:p>
+    <w:p>
+      <w:pPr>
+        <w:pStyle w:val="ListBullet"/>
         <w:ind w:left="880"/>
       </w:pPr>
       <w:r>
-        <w:t>二</w:t>
-      </w:r>
-    </w:p>
-    <w:p>
-      <w:pPr>
+        <w:t>三</w:t>
+        <w:br/>
+        <w:t>もり銃</w:t>
+      </w:r>
+    </w:p>
+    <w:p>
+      <w:pPr>
+        <w:pStyle w:val="ListBullet"/>
         <w:ind w:left="880"/>
       </w:pPr>
       <w:r>
-        <w:t>捕鯨砲</w:t>
-      </w:r>
-    </w:p>
-    <w:p>
-      <w:pPr>
-        <w:pStyle w:val="Heading6"/>
-        <w:ind w:left="880"/>
-      </w:pPr>
-      <w:r>
-        <w:t>三</w:t>
-      </w:r>
-    </w:p>
-    <w:p>
-      <w:pPr>
-        <w:ind w:left="880"/>
-      </w:pPr>
-      <w:r>
-        <w:t>もり銃</w:t>
-      </w:r>
-    </w:p>
-    <w:p>
-      <w:pPr>
-        <w:pStyle w:val="Heading6"/>
-        <w:ind w:left="880"/>
-      </w:pPr>
-      <w:r>
         <w:t>四</w:t>
-      </w:r>
-    </w:p>
-    <w:p>
-      <w:pPr>
-        <w:ind w:left="880"/>
-      </w:pPr>
-      <w:r>
         <w:br/>
         <w:t>とヽ</w:t>
         <w:br/>
@@ -238,150 +177,116 @@
     </w:p>
     <w:p>
       <w:pPr>
-        <w:pStyle w:val="Heading6"/>
+        <w:pStyle w:val="ListBullet"/>
         <w:ind w:left="880"/>
       </w:pPr>
       <w:r>
         <w:t>五</w:t>
-      </w:r>
-    </w:p>
-    <w:p>
-      <w:pPr>
+        <w:br/>
+        <w:t>空気銃（金属性弾丸を発射するものをいい、圧縮ガスを使用するものを含む。）</w:t>
+      </w:r>
+    </w:p>
+    <w:p>
+      <w:pPr>
+        <w:pStyle w:val="Heading2"/>
+      </w:pPr>
+      <w:r>
+        <w:t>第二章　武器</w:t>
+      </w:r>
+    </w:p>
+    <w:p>
+      <w:pPr>
+        <w:pStyle w:val="Heading4"/>
+      </w:pPr>
+      <w:r>
+        <w:t>第三条（製造の許可）</w:t>
+      </w:r>
+    </w:p>
+    <w:p>
+      <w:r>
+        <w:t>武器の製造（改造及び修理を含む。以下同じ。）の事業を行おうとする者は、工場又は事業場ごとに、その製造をする武器の種類を定めて、経済産業大臣の許可を受けなければならない。</w:t>
+      </w:r>
+    </w:p>
+    <w:p>
+      <w:pPr>
+        <w:pStyle w:val="Heading4"/>
+      </w:pPr>
+      <w:r>
+        <w:t>第四条</w:t>
+      </w:r>
+    </w:p>
+    <w:p>
+      <w:r>
+        <w:t>武器の製造は、前条の許可を受けた者（以下「武器製造事業者」という。）でなければ、行つてはならない。</w:t>
+        <w:br/>
+        <w:t>但し、試験的に製造をする場合その他経済産業省令で定める場合において、経済産業大臣の許可を受けたときは、この限りでない。</w:t>
+      </w:r>
+    </w:p>
+    <w:p>
+      <w:pPr>
+        <w:pStyle w:val="Heading4"/>
+      </w:pPr>
+      <w:r>
+        <w:t>第五条（許可の基準）</w:t>
+      </w:r>
+    </w:p>
+    <w:p>
+      <w:r>
+        <w:t>経済産業大臣は、第三条の許可の申請が次の各号に適合していると認めるときは、許可をしなければならない。</w:t>
+      </w:r>
+    </w:p>
+    <w:p>
+      <w:pPr>
+        <w:pStyle w:val="ListBullet"/>
         <w:ind w:left="880"/>
       </w:pPr>
       <w:r>
-        <w:t>空気銃（金属性弾丸を発射するものをいい、圧縮ガスを使用するものを含む。）</w:t>
-      </w:r>
-    </w:p>
-    <w:p>
-      <w:pPr>
-        <w:pStyle w:val="Heading2"/>
-      </w:pPr>
-      <w:r>
-        <w:t>第二章　武器</w:t>
-      </w:r>
-    </w:p>
-    <w:p>
-      <w:pPr>
-        <w:pStyle w:val="Heading4"/>
-      </w:pPr>
-      <w:r>
-        <w:t>第三条（製造の許可）</w:t>
-      </w:r>
-    </w:p>
-    <w:p>
-      <w:r>
-        <w:t>武器の製造（改造及び修理を含む。以下同じ。）の事業を行おうとする者は、工場又は事業場ごとに、その製造をする武器の種類を定めて、経済産業大臣の許可を受けなければならない。</w:t>
-      </w:r>
-    </w:p>
-    <w:p>
-      <w:pPr>
-        <w:pStyle w:val="Heading4"/>
-      </w:pPr>
-      <w:r>
-        <w:t>第四条</w:t>
-      </w:r>
-    </w:p>
-    <w:p>
-      <w:r>
-        <w:t>武器の製造は、前条の許可を受けた者（以下「武器製造事業者」という。）でなければ、行つてはならない。</w:t>
-      </w:r>
-    </w:p>
-    <w:p>
-      <w:pPr>
-        <w:pStyle w:val="Heading4"/>
-      </w:pPr>
-      <w:r>
-        <w:t>第五条（許可の基準）</w:t>
-      </w:r>
-    </w:p>
-    <w:p>
-      <w:r>
-        <w:t>経済産業大臣は、第三条の許可の申請が次の各号に適合していると認めるときは、許可をしなければならない。</w:t>
-      </w:r>
-    </w:p>
-    <w:p>
-      <w:pPr>
-        <w:pStyle w:val="Heading6"/>
+        <w:t>一</w:t>
+        <w:br/>
+        <w:t>当該武器の製造のための設備が経済産業省令で定める技術上の基準に適合すること。</w:t>
+      </w:r>
+    </w:p>
+    <w:p>
+      <w:pPr>
+        <w:pStyle w:val="ListBullet"/>
         <w:ind w:left="880"/>
       </w:pPr>
       <w:r>
-        <w:t>一</w:t>
-      </w:r>
-    </w:p>
-    <w:p>
-      <w:pPr>
+        <w:t>二</w:t>
+        <w:br/>
+        <w:t>当該武器の保管のための設備が経済産業省令で定める要件を備えること。</w:t>
+      </w:r>
+    </w:p>
+    <w:p>
+      <w:pPr>
+        <w:pStyle w:val="ListBullet"/>
         <w:ind w:left="880"/>
       </w:pPr>
       <w:r>
-        <w:t>当該武器の製造のための設備が経済産業省令で定める技術上の基準に適合すること。</w:t>
-      </w:r>
-    </w:p>
-    <w:p>
-      <w:pPr>
-        <w:pStyle w:val="Heading6"/>
+        <w:t>三</w:t>
+        <w:br/>
+        <w:t>その許可をすることによつて当該武器の製造の能力が著しく過大にならないこと。</w:t>
+      </w:r>
+    </w:p>
+    <w:p>
+      <w:pPr>
+        <w:pStyle w:val="ListBullet"/>
         <w:ind w:left="880"/>
       </w:pPr>
       <w:r>
-        <w:t>二</w:t>
-      </w:r>
-    </w:p>
-    <w:p>
-      <w:pPr>
+        <w:t>四</w:t>
+        <w:br/>
+        <w:t>事業を適確に遂行するに足りる経理的基礎があること。</w:t>
+      </w:r>
+    </w:p>
+    <w:p>
+      <w:pPr>
+        <w:pStyle w:val="ListBullet"/>
         <w:ind w:left="880"/>
       </w:pPr>
       <w:r>
-        <w:t>当該武器の保管のための設備が経済産業省令で定める要件を備えること。</w:t>
-      </w:r>
-    </w:p>
-    <w:p>
-      <w:pPr>
-        <w:pStyle w:val="Heading6"/>
-        <w:ind w:left="880"/>
-      </w:pPr>
-      <w:r>
-        <w:t>三</w:t>
-      </w:r>
-    </w:p>
-    <w:p>
-      <w:pPr>
-        <w:ind w:left="880"/>
-      </w:pPr>
-      <w:r>
-        <w:t>その許可をすることによつて当該武器の製造の能力が著しく過大にならないこと。</w:t>
-      </w:r>
-    </w:p>
-    <w:p>
-      <w:pPr>
-        <w:pStyle w:val="Heading6"/>
-        <w:ind w:left="880"/>
-      </w:pPr>
-      <w:r>
-        <w:t>四</w:t>
-      </w:r>
-    </w:p>
-    <w:p>
-      <w:pPr>
-        <w:ind w:left="880"/>
-      </w:pPr>
-      <w:r>
-        <w:t>事業を適確に遂行するに足りる経理的基礎があること。</w:t>
-      </w:r>
-    </w:p>
-    <w:p>
-      <w:pPr>
-        <w:pStyle w:val="Heading6"/>
-        <w:ind w:left="880"/>
-      </w:pPr>
-      <w:r>
         <w:t>五</w:t>
-      </w:r>
-    </w:p>
-    <w:p>
-      <w:pPr>
-        <w:ind w:left="880"/>
-      </w:pPr>
-      <w:r>
+        <w:br/>
         <w:t>申請者が次に掲げる事由に該当しないこと。</w:t>
       </w:r>
     </w:p>
@@ -563,6 +468,8 @@
     <w:p>
       <w:r>
         <w:t>武器製造事業者は、当該武器の保管について保管規程を定め、経済産業大臣の認可を受けなければならない。</w:t>
+        <w:br/>
+        <w:t>これを変更しようとするときも、同様とする。</w:t>
       </w:r>
     </w:p>
     <w:p>
@@ -670,69 +577,45 @@
     </w:p>
     <w:p>
       <w:pPr>
-        <w:pStyle w:val="Heading6"/>
+        <w:pStyle w:val="ListBullet"/>
         <w:ind w:left="880"/>
       </w:pPr>
       <w:r>
         <w:t>一</w:t>
-      </w:r>
-    </w:p>
-    <w:p>
-      <w:pPr>
+        <w:br/>
+        <w:t>第五条第一項第五号イからホまでの一に該当するに至つたとき。</w:t>
+      </w:r>
+    </w:p>
+    <w:p>
+      <w:pPr>
+        <w:pStyle w:val="ListBullet"/>
         <w:ind w:left="880"/>
       </w:pPr>
       <w:r>
-        <w:t>第五条第一項第五号イからホまでの一に該当するに至つたとき。</w:t>
-      </w:r>
-    </w:p>
-    <w:p>
-      <w:pPr>
-        <w:pStyle w:val="Heading6"/>
+        <w:t>二</w:t>
+        <w:br/>
+        <w:t>第八条第一項、第十条第一項又は第十二条第一項の規定により許可を受けなければならない事項を許可を受けないでしたとき。</w:t>
+      </w:r>
+    </w:p>
+    <w:p>
+      <w:pPr>
+        <w:pStyle w:val="ListBullet"/>
         <w:ind w:left="880"/>
       </w:pPr>
       <w:r>
-        <w:t>二</w:t>
-      </w:r>
-    </w:p>
-    <w:p>
-      <w:pPr>
+        <w:t>三</w:t>
+        <w:br/>
+        <w:t>第二十一条第一項の条件に違反したとき。</w:t>
+      </w:r>
+    </w:p>
+    <w:p>
+      <w:pPr>
+        <w:pStyle w:val="ListBullet"/>
         <w:ind w:left="880"/>
       </w:pPr>
       <w:r>
-        <w:t>第八条第一項、第十条第一項又は第十二条第一項の規定により許可を受けなければならない事項を許可を受けないでしたとき。</w:t>
-      </w:r>
-    </w:p>
-    <w:p>
-      <w:pPr>
-        <w:pStyle w:val="Heading6"/>
-        <w:ind w:left="880"/>
-      </w:pPr>
-      <w:r>
-        <w:t>三</w:t>
-      </w:r>
-    </w:p>
-    <w:p>
-      <w:pPr>
-        <w:ind w:left="880"/>
-      </w:pPr>
-      <w:r>
-        <w:t>第二十一条第一項の条件に違反したとき。</w:t>
-      </w:r>
-    </w:p>
-    <w:p>
-      <w:pPr>
-        <w:pStyle w:val="Heading6"/>
-        <w:ind w:left="880"/>
-      </w:pPr>
-      <w:r>
         <w:t>四</w:t>
-      </w:r>
-    </w:p>
-    <w:p>
-      <w:pPr>
-        <w:ind w:left="880"/>
-      </w:pPr>
-      <w:r>
+        <w:br/>
         <w:t>不正な手段により武器の製造の事業の許可を受けたとき。</w:t>
       </w:r>
     </w:p>
@@ -747,6 +630,8 @@
     <w:p>
       <w:r>
         <w:t>武器を譲渡し、又は武器の製造を請け負い、若しくはその委託を受ける契約を締結しようとする者は、あらかじめ、譲渡の対価又は請負若しくは委託の報酬、引渡の期日その他経済産業省令で定める事項を経済産業大臣に届け出なければならない。</w:t>
+        <w:br/>
+        <w:t>但し、武器製造事業者に対しその製造をする武器の材料、部品若しくは附属品たる武器を譲渡し、又はその材料、部品若しくは附属品たる武器の製造を請け負い、若しくはその委託を受ける契約及び武器を販売しようとする者に対しその販売する武器を譲渡し、又はその製造を請け負い、若しくはその委託を受ける契約については、この限りでない。</w:t>
       </w:r>
     </w:p>
     <w:p>
@@ -815,6 +700,8 @@
     <w:p>
       <w:r>
         <w:t>猟銃等の製造（修理を除く。以下この条において同じ。）は、前条第一項の許可を受けた者（以下「猟銃等製造事業者」という。）でなければ、行つてはならない。</w:t>
+        <w:br/>
+        <w:t>但し、試験的に製造をする場合において、都道府県知事の許可を受けたときは、この限りでない。</w:t>
       </w:r>
     </w:p>
     <w:p>
@@ -828,6 +715,8 @@
     <w:p>
       <w:r>
         <w:t>猟銃等の販売の事業を行おうとする者は、店舗ごとに、その販売する猟銃等の種類を定めて、都道府県知事の許可を受けなければならない。</w:t>
+        <w:br/>
+        <w:t>但し、猟銃等製造事業者がその製造に係る猟銃等をその工場又は事業場において販売する場合は、この限りでない。</w:t>
       </w:r>
     </w:p>
     <w:p>
@@ -888,6 +777,8 @@
     <w:p>
       <w:r>
         <w:t>第六条から第八条まで、第九条第二項及び第三項並びに第十二条から第十五条までの規定は、猟銃等の製造又は販売の事業に準用する。</w:t>
+        <w:br/>
+        <w:t>この場合において、第六条、第七条第二項、第八条第一項、第九条第三項、第十二条第一項、第十三条及び第十五条中「経済産業大臣」とあるのは「都道府県知事」と、第八条第二項中「第五条第一項第一号から第四号まで」とあり、第十二条第二項中「第五条第一項第一号及び第二号」とあるのは「第五条第一項第二号」と読み替えるものとする。</w:t>
       </w:r>
     </w:p>
     <w:p>
@@ -939,6 +830,8 @@
     <w:p>
       <w:r>
         <w:t>この法律の規定は、第二十七条及び第五章の規定を除き、国に適用があるものとする。</w:t>
+        <w:br/>
+        <w:t>但し、国の職員が法令に基き職務のために所持し、又は使用する武器の修理の事業を行う場合については、この限りでない。</w:t>
       </w:r>
     </w:p>
     <w:p>
@@ -1076,69 +969,45 @@
     </w:p>
     <w:p>
       <w:pPr>
-        <w:pStyle w:val="Heading6"/>
+        <w:pStyle w:val="ListBullet"/>
         <w:ind w:left="880"/>
       </w:pPr>
       <w:r>
         <w:t>一</w:t>
-      </w:r>
-    </w:p>
-    <w:p>
-      <w:pPr>
+        <w:br/>
+        <w:t>第三条の許可を受けようとする者</w:t>
+      </w:r>
+    </w:p>
+    <w:p>
+      <w:pPr>
+        <w:pStyle w:val="ListBullet"/>
         <w:ind w:left="880"/>
       </w:pPr>
       <w:r>
-        <w:t>第三条の許可を受けようとする者</w:t>
-      </w:r>
-    </w:p>
-    <w:p>
-      <w:pPr>
-        <w:pStyle w:val="Heading6"/>
+        <w:t>二</w:t>
+        <w:br/>
+        <w:t>第八条第一項の許可を受けようとする者</w:t>
+      </w:r>
+    </w:p>
+    <w:p>
+      <w:pPr>
+        <w:pStyle w:val="ListBullet"/>
         <w:ind w:left="880"/>
       </w:pPr>
       <w:r>
-        <w:t>二</w:t>
-      </w:r>
-    </w:p>
-    <w:p>
-      <w:pPr>
+        <w:t>三</w:t>
+        <w:br/>
+        <w:t>第十条第一項の許可を受けようとする者</w:t>
+      </w:r>
+    </w:p>
+    <w:p>
+      <w:pPr>
+        <w:pStyle w:val="ListBullet"/>
         <w:ind w:left="880"/>
       </w:pPr>
       <w:r>
-        <w:t>第八条第一項の許可を受けようとする者</w:t>
-      </w:r>
-    </w:p>
-    <w:p>
-      <w:pPr>
-        <w:pStyle w:val="Heading6"/>
-        <w:ind w:left="880"/>
-      </w:pPr>
-      <w:r>
-        <w:t>三</w:t>
-      </w:r>
-    </w:p>
-    <w:p>
-      <w:pPr>
-        <w:ind w:left="880"/>
-      </w:pPr>
-      <w:r>
-        <w:t>第十条第一項の許可を受けようとする者</w:t>
-      </w:r>
-    </w:p>
-    <w:p>
-      <w:pPr>
-        <w:pStyle w:val="Heading6"/>
-        <w:ind w:left="880"/>
-      </w:pPr>
-      <w:r>
         <w:t>四</w:t>
-      </w:r>
-    </w:p>
-    <w:p>
-      <w:pPr>
-        <w:ind w:left="880"/>
-      </w:pPr>
-      <w:r>
+        <w:br/>
         <w:t>第十二条第一項の許可を受けようとする者</w:t>
       </w:r>
     </w:p>
@@ -1379,381 +1248,277 @@
     <w:p>
       <w:r>
         <w:t>次の各号のいずれかに該当する者は、三年以下の懲役若しくは三十万円以下の罰金に処し、又はこれを併科する。</w:t>
-      </w:r>
-    </w:p>
-    <w:p>
-      <w:pPr>
-        <w:pStyle w:val="Heading6"/>
+        <w:br/>
+        <w:t>この場合において、第四号の規定に該当する者が猟銃の製造をした者であるときは、五年以下の懲役若しくは五十万円以下の罰金に処し、又はこれを併科する。</w:t>
+      </w:r>
+    </w:p>
+    <w:p>
+      <w:pPr>
+        <w:pStyle w:val="ListBullet"/>
         <w:ind w:left="880"/>
       </w:pPr>
       <w:r>
         <w:t>一</w:t>
-      </w:r>
-    </w:p>
-    <w:p>
-      <w:pPr>
+        <w:br/>
+        <w:t>第四条の規定に違反して武器（銃砲及び銃砲弾を除く。）を製造した者</w:t>
+      </w:r>
+    </w:p>
+    <w:p>
+      <w:pPr>
+        <w:pStyle w:val="ListBullet"/>
         <w:ind w:left="880"/>
       </w:pPr>
       <w:r>
-        <w:t>第四条の規定に違反して武器（銃砲及び銃砲弾を除く。）を製造した者</w:t>
-      </w:r>
-    </w:p>
-    <w:p>
-      <w:pPr>
-        <w:pStyle w:val="Heading6"/>
+        <w:t>二</w:t>
+        <w:br/>
+        <w:t>第十五条（第二十条において準用する場合を含む。）の規定による事業の停止の命令に違反した者</w:t>
+      </w:r>
+    </w:p>
+    <w:p>
+      <w:pPr>
+        <w:pStyle w:val="ListBullet"/>
         <w:ind w:left="880"/>
       </w:pPr>
       <w:r>
+        <w:t>三</w:t>
+        <w:br/>
+        <w:t>第十七条第一項の許可を受けないで猟銃等の修理の事業を行つた者</w:t>
+      </w:r>
+    </w:p>
+    <w:p>
+      <w:pPr>
+        <w:pStyle w:val="ListBullet"/>
+        <w:ind w:left="880"/>
+      </w:pPr>
+      <w:r>
+        <w:t>四</w:t>
+        <w:br/>
+        <w:t>第十八条の規定に違反した者</w:t>
+      </w:r>
+    </w:p>
+    <w:p>
+      <w:pPr>
+        <w:pStyle w:val="ListBullet"/>
+        <w:ind w:left="880"/>
+      </w:pPr>
+      <w:r>
+        <w:t>五</w:t>
+        <w:br/>
+        <w:t>第十九条第一項の許可を受けないで猟銃等の販売の事業を行つた者</w:t>
+      </w:r>
+    </w:p>
+    <w:p>
+      <w:pPr>
+        <w:pStyle w:val="Heading4"/>
+      </w:pPr>
+      <w:r>
+        <w:t>第三十二条</w:t>
+      </w:r>
+    </w:p>
+    <w:p>
+      <w:r>
+        <w:t>左の各号の一に該当する者は、一年以下の懲役若しくは十万円以下の罰金に処し、又はこれを併科する。</w:t>
+      </w:r>
+    </w:p>
+    <w:p>
+      <w:pPr>
+        <w:pStyle w:val="ListBullet"/>
+        <w:ind w:left="880"/>
+      </w:pPr>
+      <w:r>
+        <w:t>一</w:t>
+        <w:br/>
+        <w:t>第八条第一項の許可を受けないでその製造をする武器の種類を変更した者</w:t>
+      </w:r>
+    </w:p>
+    <w:p>
+      <w:pPr>
+        <w:pStyle w:val="ListBullet"/>
+        <w:ind w:left="880"/>
+      </w:pPr>
+      <w:r>
         <w:t>二</w:t>
-      </w:r>
-    </w:p>
-    <w:p>
-      <w:pPr>
+        <w:br/>
+        <w:t>第九条第三項の規定による設備の修理又は改造の命令に違反した者</w:t>
+      </w:r>
+    </w:p>
+    <w:p>
+      <w:pPr>
+        <w:pStyle w:val="ListBullet"/>
         <w:ind w:left="880"/>
       </w:pPr>
       <w:r>
-        <w:t>第十五条（第二十条において準用する場合を含む。）の規定による事業の停止の命令に違反した者</w:t>
-      </w:r>
-    </w:p>
-    <w:p>
-      <w:pPr>
-        <w:pStyle w:val="Heading6"/>
+        <w:t>三</w:t>
+        <w:br/>
+        <w:t>第十条第一項の許可を受けないで設備を新設し、増設し、又は改造した者</w:t>
+      </w:r>
+    </w:p>
+    <w:p>
+      <w:pPr>
+        <w:pStyle w:val="ListBullet"/>
         <w:ind w:left="880"/>
       </w:pPr>
       <w:r>
+        <w:t>四</w:t>
+        <w:br/>
+        <w:t>第十一条第一項の認可を受けないで武器の製造の事業を行つた者</w:t>
+      </w:r>
+    </w:p>
+    <w:p>
+      <w:pPr>
+        <w:pStyle w:val="ListBullet"/>
+        <w:ind w:left="880"/>
+      </w:pPr>
+      <w:r>
+        <w:t>五</w:t>
+        <w:br/>
+        <w:t>第十二条第一項の許可を受けないでその工場又は事業場を移転した者</w:t>
+      </w:r>
+    </w:p>
+    <w:p>
+      <w:pPr>
+        <w:pStyle w:val="ListBullet"/>
+        <w:ind w:left="880"/>
+      </w:pPr>
+      <w:r>
+        <w:t>六</w:t>
+        <w:br/>
+        <w:t>第二十条において準用する第八条第一項の許可を受けないでその製造をし、又は販売する猟銃等の種類を変更した者</w:t>
+      </w:r>
+    </w:p>
+    <w:p>
+      <w:pPr>
+        <w:pStyle w:val="ListBullet"/>
+        <w:ind w:left="880"/>
+      </w:pPr>
+      <w:r>
+        <w:t>七</w:t>
+        <w:br/>
+        <w:t>第二十条において準用する第十二条第一項の許可を受けないでその工場若しくは事業場又は店舗を移転した者</w:t>
+      </w:r>
+    </w:p>
+    <w:p>
+      <w:pPr>
+        <w:pStyle w:val="Heading4"/>
+      </w:pPr>
+      <w:r>
+        <w:t>第三十三条</w:t>
+      </w:r>
+    </w:p>
+    <w:p>
+      <w:r>
+        <w:t>第十六条第一項の規定に違反して届出をせず、又は虚偽の届出をした者は、十万円以下の罰金に処する。</w:t>
+      </w:r>
+    </w:p>
+    <w:p>
+      <w:pPr>
+        <w:pStyle w:val="Heading4"/>
+      </w:pPr>
+      <w:r>
+        <w:t>第三十四条</w:t>
+      </w:r>
+    </w:p>
+    <w:p>
+      <w:r>
+        <w:t>左の各号の一に該当する者は、三万円以下の罰金に処する。</w:t>
+      </w:r>
+    </w:p>
+    <w:p>
+      <w:pPr>
+        <w:pStyle w:val="ListBullet"/>
+        <w:ind w:left="880"/>
+      </w:pPr>
+      <w:r>
+        <w:t>一</w:t>
+        <w:br/>
+        <w:t>第七条第二項若しくは第十三条（これらの各規定を第二十条において準用する場合を含む。）又は第二十六条の規定に違反して届出をせず、又は虚偽の届出をした者</w:t>
+      </w:r>
+    </w:p>
+    <w:p>
+      <w:pPr>
+        <w:pStyle w:val="ListBullet"/>
+        <w:ind w:left="880"/>
+      </w:pPr>
+      <w:r>
+        <w:t>一の二</w:t>
+        <w:br/>
+        <w:t>第十九条の二の規定に違反した者</w:t>
+      </w:r>
+    </w:p>
+    <w:p>
+      <w:pPr>
+        <w:pStyle w:val="ListBullet"/>
+        <w:ind w:left="880"/>
+      </w:pPr>
+      <w:r>
+        <w:t>二</w:t>
+        <w:br/>
+        <w:t>第二十三条の規定による事項を帳簿に記載せず、又は虚偽の記載をした者</w:t>
+      </w:r>
+    </w:p>
+    <w:p>
+      <w:pPr>
+        <w:pStyle w:val="ListBullet"/>
+        <w:ind w:left="880"/>
+      </w:pPr>
+      <w:r>
         <w:t>三</w:t>
-      </w:r>
-    </w:p>
-    <w:p>
-      <w:pPr>
+        <w:br/>
+        <w:t>第二十四条の規定に基く政令の規定に違反して報告をせず、又は虚偽の報告をした者</w:t>
+      </w:r>
+    </w:p>
+    <w:p>
+      <w:pPr>
+        <w:pStyle w:val="ListBullet"/>
         <w:ind w:left="880"/>
       </w:pPr>
       <w:r>
-        <w:t>第十七条第一項の許可を受けないで猟銃等の修理の事業を行つた者</w:t>
-      </w:r>
-    </w:p>
-    <w:p>
-      <w:pPr>
-        <w:pStyle w:val="Heading6"/>
+        <w:t>四</w:t>
+        <w:br/>
+        <w:t>第二十五条第一項又は第二項の検査を拒み、妨げ、若しくは忌避し、又は質問に対して虚偽の陳述をした者</w:t>
+      </w:r>
+    </w:p>
+    <w:p>
+      <w:pPr>
+        <w:pStyle w:val="Heading4"/>
+      </w:pPr>
+      <w:r>
+        <w:t>第三十五条</w:t>
+      </w:r>
+    </w:p>
+    <w:p>
+      <w:r>
+        <w:t>法人の代表者又は法人若しくは人の代理人、使用人その他の従業者が、その法人又は人の業務に関し、次の各号に掲げる規定の違反行為をしたときは、行為者を罰するほか、その法人又は人に対して、当該各号に定める罰金刑を科する。</w:t>
+      </w:r>
+    </w:p>
+    <w:p>
+      <w:pPr>
+        <w:pStyle w:val="ListBullet"/>
         <w:ind w:left="880"/>
       </w:pPr>
       <w:r>
-        <w:t>四</w:t>
-      </w:r>
-    </w:p>
-    <w:p>
-      <w:pPr>
+        <w:t>一</w:t>
+        <w:br/>
+        <w:t>第三十一条第一項又は第三項（同条第一項に係る部分に限る。）</w:t>
+        <w:br/>
+        <w:br/>
+        <w:br/>
+        <w:t>千万円以下の罰金刑</w:t>
+      </w:r>
+    </w:p>
+    <w:p>
+      <w:pPr>
+        <w:pStyle w:val="ListBullet"/>
         <w:ind w:left="880"/>
       </w:pPr>
       <w:r>
-        <w:t>第十八条の規定に違反した者</w:t>
-      </w:r>
-    </w:p>
-    <w:p>
-      <w:pPr>
-        <w:pStyle w:val="Heading6"/>
-        <w:ind w:left="880"/>
-      </w:pPr>
-      <w:r>
-        <w:t>五</w:t>
-      </w:r>
-    </w:p>
-    <w:p>
-      <w:pPr>
-        <w:ind w:left="880"/>
-      </w:pPr>
-      <w:r>
-        <w:t>第十九条第一項の許可を受けないで猟銃等の販売の事業を行つた者</w:t>
-      </w:r>
-    </w:p>
-    <w:p>
-      <w:pPr>
-        <w:pStyle w:val="Heading4"/>
-      </w:pPr>
-      <w:r>
-        <w:t>第三十二条</w:t>
-      </w:r>
-    </w:p>
-    <w:p>
-      <w:r>
-        <w:t>左の各号の一に該当する者は、一年以下の懲役若しくは十万円以下の罰金に処し、又はこれを併科する。</w:t>
-      </w:r>
-    </w:p>
-    <w:p>
-      <w:pPr>
-        <w:pStyle w:val="Heading6"/>
-        <w:ind w:left="880"/>
-      </w:pPr>
-      <w:r>
-        <w:t>一</w:t>
-      </w:r>
-    </w:p>
-    <w:p>
-      <w:pPr>
-        <w:ind w:left="880"/>
-      </w:pPr>
-      <w:r>
-        <w:t>第八条第一項の許可を受けないでその製造をする武器の種類を変更した者</w:t>
-      </w:r>
-    </w:p>
-    <w:p>
-      <w:pPr>
-        <w:pStyle w:val="Heading6"/>
-        <w:ind w:left="880"/>
-      </w:pPr>
-      <w:r>
         <w:t>二</w:t>
-      </w:r>
-    </w:p>
-    <w:p>
-      <w:pPr>
-        <w:ind w:left="880"/>
-      </w:pPr>
-      <w:r>
-        <w:t>第九条第三項の規定による設備の修理又は改造の命令に違反した者</w:t>
-      </w:r>
-    </w:p>
-    <w:p>
-      <w:pPr>
-        <w:pStyle w:val="Heading6"/>
-        <w:ind w:left="880"/>
-      </w:pPr>
-      <w:r>
-        <w:t>三</w:t>
-      </w:r>
-    </w:p>
-    <w:p>
-      <w:pPr>
-        <w:ind w:left="880"/>
-      </w:pPr>
-      <w:r>
-        <w:t>第十条第一項の許可を受けないで設備を新設し、増設し、又は改造した者</w:t>
-      </w:r>
-    </w:p>
-    <w:p>
-      <w:pPr>
-        <w:pStyle w:val="Heading6"/>
-        <w:ind w:left="880"/>
-      </w:pPr>
-      <w:r>
-        <w:t>四</w:t>
-      </w:r>
-    </w:p>
-    <w:p>
-      <w:pPr>
-        <w:ind w:left="880"/>
-      </w:pPr>
-      <w:r>
-        <w:t>第十一条第一項の認可を受けないで武器の製造の事業を行つた者</w:t>
-      </w:r>
-    </w:p>
-    <w:p>
-      <w:pPr>
-        <w:pStyle w:val="Heading6"/>
-        <w:ind w:left="880"/>
-      </w:pPr>
-      <w:r>
-        <w:t>五</w:t>
-      </w:r>
-    </w:p>
-    <w:p>
-      <w:pPr>
-        <w:ind w:left="880"/>
-      </w:pPr>
-      <w:r>
-        <w:t>第十二条第一項の許可を受けないでその工場又は事業場を移転した者</w:t>
-      </w:r>
-    </w:p>
-    <w:p>
-      <w:pPr>
-        <w:pStyle w:val="Heading6"/>
-        <w:ind w:left="880"/>
-      </w:pPr>
-      <w:r>
-        <w:t>六</w:t>
-      </w:r>
-    </w:p>
-    <w:p>
-      <w:pPr>
-        <w:ind w:left="880"/>
-      </w:pPr>
-      <w:r>
-        <w:t>第二十条において準用する第八条第一項の許可を受けないでその製造をし、又は販売する猟銃等の種類を変更した者</w:t>
-      </w:r>
-    </w:p>
-    <w:p>
-      <w:pPr>
-        <w:pStyle w:val="Heading6"/>
-        <w:ind w:left="880"/>
-      </w:pPr>
-      <w:r>
-        <w:t>七</w:t>
-      </w:r>
-    </w:p>
-    <w:p>
-      <w:pPr>
-        <w:ind w:left="880"/>
-      </w:pPr>
-      <w:r>
-        <w:t>第二十条において準用する第十二条第一項の許可を受けないでその工場若しくは事業場又は店舗を移転した者</w:t>
-      </w:r>
-    </w:p>
-    <w:p>
-      <w:pPr>
-        <w:pStyle w:val="Heading4"/>
-      </w:pPr>
-      <w:r>
-        <w:t>第三十三条</w:t>
-      </w:r>
-    </w:p>
-    <w:p>
-      <w:r>
-        <w:t>第十六条第一項の規定に違反して届出をせず、又は虚偽の届出をした者は、十万円以下の罰金に処する。</w:t>
-      </w:r>
-    </w:p>
-    <w:p>
-      <w:pPr>
-        <w:pStyle w:val="Heading4"/>
-      </w:pPr>
-      <w:r>
-        <w:t>第三十四条</w:t>
-      </w:r>
-    </w:p>
-    <w:p>
-      <w:r>
-        <w:t>左の各号の一に該当する者は、三万円以下の罰金に処する。</w:t>
-      </w:r>
-    </w:p>
-    <w:p>
-      <w:pPr>
-        <w:pStyle w:val="Heading6"/>
-        <w:ind w:left="880"/>
-      </w:pPr>
-      <w:r>
-        <w:t>一</w:t>
-      </w:r>
-    </w:p>
-    <w:p>
-      <w:pPr>
-        <w:ind w:left="880"/>
-      </w:pPr>
-      <w:r>
-        <w:t>第七条第二項若しくは第十三条（これらの各規定を第二十条において準用する場合を含む。）又は第二十六条の規定に違反して届出をせず、又は虚偽の届出をした者</w:t>
-      </w:r>
-    </w:p>
-    <w:p>
-      <w:pPr>
-        <w:pStyle w:val="Heading6"/>
-        <w:ind w:left="880"/>
-      </w:pPr>
-      <w:r>
-        <w:t>一の二</w:t>
-      </w:r>
-    </w:p>
-    <w:p>
-      <w:pPr>
-        <w:ind w:left="880"/>
-      </w:pPr>
-      <w:r>
-        <w:t>第十九条の二の規定に違反した者</w:t>
-      </w:r>
-    </w:p>
-    <w:p>
-      <w:pPr>
-        <w:pStyle w:val="Heading6"/>
-        <w:ind w:left="880"/>
-      </w:pPr>
-      <w:r>
-        <w:t>二</w:t>
-      </w:r>
-    </w:p>
-    <w:p>
-      <w:pPr>
-        <w:ind w:left="880"/>
-      </w:pPr>
-      <w:r>
-        <w:t>第二十三条の規定による事項を帳簿に記載せず、又は虚偽の記載をした者</w:t>
-      </w:r>
-    </w:p>
-    <w:p>
-      <w:pPr>
-        <w:pStyle w:val="Heading6"/>
-        <w:ind w:left="880"/>
-      </w:pPr>
-      <w:r>
-        <w:t>三</w:t>
-      </w:r>
-    </w:p>
-    <w:p>
-      <w:pPr>
-        <w:ind w:left="880"/>
-      </w:pPr>
-      <w:r>
-        <w:t>第二十四条の規定に基く政令の規定に違反して報告をせず、又は虚偽の報告をした者</w:t>
-      </w:r>
-    </w:p>
-    <w:p>
-      <w:pPr>
-        <w:pStyle w:val="Heading6"/>
-        <w:ind w:left="880"/>
-      </w:pPr>
-      <w:r>
-        <w:t>四</w:t>
-      </w:r>
-    </w:p>
-    <w:p>
-      <w:pPr>
-        <w:ind w:left="880"/>
-      </w:pPr>
-      <w:r>
-        <w:t>第二十五条第一項又は第二項の検査を拒み、妨げ、若しくは忌避し、又は質問に対して虚偽の陳述をした者</w:t>
-      </w:r>
-    </w:p>
-    <w:p>
-      <w:pPr>
-        <w:pStyle w:val="Heading4"/>
-      </w:pPr>
-      <w:r>
-        <w:t>第三十五条</w:t>
-      </w:r>
-    </w:p>
-    <w:p>
-      <w:r>
-        <w:t>法人の代表者又は法人若しくは人の代理人、使用人その他の従業者が、その法人又は人の業務に関し、次の各号に掲げる規定の違反行為をしたときは、行為者を罰するほか、その法人又は人に対して、当該各号に定める罰金刑を科する。</w:t>
-      </w:r>
-    </w:p>
-    <w:p>
-      <w:pPr>
-        <w:pStyle w:val="Heading6"/>
-        <w:ind w:left="880"/>
-      </w:pPr>
-      <w:r>
-        <w:t>一</w:t>
-      </w:r>
-    </w:p>
-    <w:p>
-      <w:pPr>
-        <w:ind w:left="880"/>
-      </w:pPr>
-      <w:r>
-        <w:t>第三十一条第一項又は第三項（同条第一項に係る部分に限る。）</w:t>
-      </w:r>
-    </w:p>
-    <w:p>
-      <w:pPr>
-        <w:pStyle w:val="Heading6"/>
-        <w:ind w:left="880"/>
-      </w:pPr>
-      <w:r>
-        <w:t>二</w:t>
-      </w:r>
-    </w:p>
-    <w:p>
-      <w:pPr>
-        <w:ind w:left="880"/>
-      </w:pPr>
-      <w:r>
+        <w:br/>
         <w:t>第三十一条第二項若しくは第三項（同条第二項に係る部分に限る。）又は第三十一条の二から前条まで</w:t>
+        <w:br/>
+        <w:br/>
+        <w:br/>
+        <w:t>各本条の罰金刑</w:t>
       </w:r>
     </w:p>
     <w:p>
@@ -1767,65 +1532,6 @@
       </w:pPr>
       <w:r>
         <w:t>附　則</w:t>
-      </w:r>
-    </w:p>
-    <w:p>
-      <w:r>
-        <w:t>この法律の施行期日は、公布の日から起算して三月をこえない範囲内において政令で定める。</w:t>
-      </w:r>
-    </w:p>
-    <w:p>
-      <w:r>
-        <w:br w:type="page"/>
-      </w:r>
-    </w:p>
-    <w:p>
-      <w:pPr>
-        <w:pStyle w:val="Heading1"/>
-      </w:pPr>
-      <w:r>
-        <w:t>附　則（昭和二九年六月八日法律第一六三号）</w:t>
-      </w:r>
-    </w:p>
-    <w:p>
-      <w:r>
-        <w:t>この法律中、第五十三条の規定は交通事件即決裁判手続法の施行の日から、その他の部分は、警察法（昭和二十九年法律第百六十二号。同法附則第一項但書に係る部分を除く。）の施行の日から施行する。</w:t>
-      </w:r>
-    </w:p>
-    <w:p>
-      <w:r>
-        <w:br w:type="page"/>
-      </w:r>
-    </w:p>
-    <w:p>
-      <w:pPr>
-        <w:pStyle w:val="Heading1"/>
-      </w:pPr>
-      <w:r>
-        <w:t>附　則（昭和三〇年七月四日法律第五一号）</w:t>
-      </w:r>
-    </w:p>
-    <w:p>
-      <w:r>
-        <w:t>この法律の施行期日は、公布の日から起算して三月をこえない範囲内において政令で定める。</w:t>
-      </w:r>
-    </w:p>
-    <w:p>
-      <w:r>
-        <w:br w:type="page"/>
-      </w:r>
-    </w:p>
-    <w:p>
-      <w:pPr>
-        <w:pStyle w:val="Heading1"/>
-      </w:pPr>
-      <w:r>
-        <w:t>附　則（昭和三七年九月一五日法律第一六一号）</w:t>
-      </w:r>
-    </w:p>
-    <w:p>
-      <w:r>
-        <w:t>この法律は、昭和三十七年十月一日から施行する。</w:t>
       </w:r>
     </w:p>
     <w:p>
@@ -1834,7 +1540,7 @@
         <w:ind w:left="440"/>
       </w:pPr>
       <w:r>
-        <w:t>２</w:t>
+        <w:t>１</w:t>
       </w:r>
     </w:p>
     <w:p>
@@ -1842,7 +1548,20 @@
         <w:ind w:left="440"/>
       </w:pPr>
       <w:r>
-        <w:t>この法律による改正後の規定は、この附則に特別の定めがある場合を除き、この法律の施行前にされた行政庁の処分、この法律の施行前にされた申請に係る行政庁の不作為その他この法律の施行前に生じた事項についても適用する。</w:t>
+        <w:t>この法律の施行期日は、公布の日から起算して三月をこえない範囲内において政令で定める。</w:t>
+      </w:r>
+    </w:p>
+    <w:p>
+      <w:r>
+        <w:br w:type="page"/>
+      </w:r>
+    </w:p>
+    <w:p>
+      <w:pPr>
+        <w:pStyle w:val="Heading1"/>
+      </w:pPr>
+      <w:r>
+        <w:t>附則（昭和二九年六月八日法律第一六三号）</w:t>
       </w:r>
     </w:p>
     <w:p>
@@ -1851,7 +1570,7 @@
         <w:ind w:left="440"/>
       </w:pPr>
       <w:r>
-        <w:t>３</w:t>
+        <w:t>１</w:t>
       </w:r>
     </w:p>
     <w:p>
@@ -1859,7 +1578,20 @@
         <w:ind w:left="440"/>
       </w:pPr>
       <w:r>
-        <w:t>この法律の施行前に提起された訴願、審査の請求、異議の申立てその他の不服申立て（以下「訴願等」という。）については、この法律の施行後も、なお従前の例による。</w:t>
+        <w:t>この法律中、第五十三条の規定は交通事件即決裁判手続法の施行の日から、その他の部分は、警察法（昭和二十九年法律第百六十二号。同法附則第一項但書に係る部分を除く。）の施行の日から施行する。</w:t>
+      </w:r>
+    </w:p>
+    <w:p>
+      <w:r>
+        <w:br w:type="page"/>
+      </w:r>
+    </w:p>
+    <w:p>
+      <w:pPr>
+        <w:pStyle w:val="Heading1"/>
+      </w:pPr>
+      <w:r>
+        <w:t>附則（昭和三〇年七月四日法律第五一号）</w:t>
       </w:r>
     </w:p>
     <w:p>
@@ -1868,7 +1600,7 @@
         <w:ind w:left="440"/>
       </w:pPr>
       <w:r>
-        <w:t>４</w:t>
+        <w:t>１</w:t>
       </w:r>
     </w:p>
     <w:p>
@@ -1876,7 +1608,20 @@
         <w:ind w:left="440"/>
       </w:pPr>
       <w:r>
-        <w:t>前項に規定する訴願等で、この法律の施行後は行政不服審査法による不服申立てをすることができることとなる処分に係るものは、同法以外の法律の適用については、行政不服審査法による不服申立てとみなす。</w:t>
+        <w:t>この法律の施行期日は、公布の日から起算して三月をこえない範囲内において政令で定める。</w:t>
+      </w:r>
+    </w:p>
+    <w:p>
+      <w:r>
+        <w:br w:type="page"/>
+      </w:r>
+    </w:p>
+    <w:p>
+      <w:pPr>
+        <w:pStyle w:val="Heading1"/>
+      </w:pPr>
+      <w:r>
+        <w:t>附則（昭和三七年九月一五日法律第一六一号）</w:t>
       </w:r>
     </w:p>
     <w:p>
@@ -1885,7 +1630,7 @@
         <w:ind w:left="440"/>
       </w:pPr>
       <w:r>
-        <w:t>５</w:t>
+        <w:t>１</w:t>
       </w:r>
     </w:p>
     <w:p>
@@ -1893,7 +1638,7 @@
         <w:ind w:left="440"/>
       </w:pPr>
       <w:r>
-        <w:t>第三項の規定によりこの法律の施行後にされる審査の請求、異議の申立てその他の不服申立ての裁決等については、行政不服審査法による不服申立てをすることができない。</w:t>
+        <w:t>この法律は、昭和三十七年十月一日から施行する。</w:t>
       </w:r>
     </w:p>
     <w:p>
@@ -1902,7 +1647,7 @@
         <w:ind w:left="440"/>
       </w:pPr>
       <w:r>
-        <w:t>６</w:t>
+        <w:t>２</w:t>
       </w:r>
     </w:p>
     <w:p>
@@ -1910,7 +1655,9 @@
         <w:ind w:left="440"/>
       </w:pPr>
       <w:r>
-        <w:t>この法律の施行前にされた行政庁の処分で、この法律による改正前の規定により訴願等をすることができるものとされ、かつ、その提起期間が定められていなかつたものについて、行政不服審査法による不服申立てをすることができる期間は、この法律の施行の日から起算する。</w:t>
+        <w:t>この法律による改正後の規定は、この附則に特別の定めがある場合を除き、この法律の施行前にされた行政庁の処分、この法律の施行前にされた申請に係る行政庁の不作為その他この法律の施行前に生じた事項についても適用する。</w:t>
+        <w:br/>
+        <w:t>ただし、この法律による改正前の規定によつて生じた効力を妨げない。</w:t>
       </w:r>
     </w:p>
     <w:p>
@@ -1919,7 +1666,7 @@
         <w:ind w:left="440"/>
       </w:pPr>
       <w:r>
-        <w:t>８</w:t>
+        <w:t>３</w:t>
       </w:r>
     </w:p>
     <w:p>
@@ -1927,7 +1674,9 @@
         <w:ind w:left="440"/>
       </w:pPr>
       <w:r>
-        <w:t>この法律の施行前にした行為に対する罰則の適用については、なお従前の例による。</w:t>
+        <w:t>この法律の施行前に提起された訴願、審査の請求、異議の申立てその他の不服申立て（以下「訴願等」という。）については、この法律の施行後も、なお従前の例による。</w:t>
+        <w:br/>
+        <w:t>この法律の施行前にされた訴願等の裁決、決定その他の処分（以下「裁決等」という。）又はこの法律の施行前に提起された訴願等につきこの法律の施行後にされる裁決等にさらに不服がある場合の訴願等についても、同様とする。</w:t>
       </w:r>
     </w:p>
     <w:p>
@@ -1936,7 +1685,7 @@
         <w:ind w:left="440"/>
       </w:pPr>
       <w:r>
-        <w:t>９</w:t>
+        <w:t>４</w:t>
       </w:r>
     </w:p>
     <w:p>
@@ -1944,43 +1693,7 @@
         <w:ind w:left="440"/>
       </w:pPr>
       <w:r>
-        <w:t>前八項に定めるもののほか、この法律の施行に関して必要な経過措置は、政令で定める。</w:t>
-      </w:r>
-    </w:p>
-    <w:p>
-      <w:r>
-        <w:br w:type="page"/>
-      </w:r>
-    </w:p>
-    <w:p>
-      <w:pPr>
-        <w:pStyle w:val="Heading1"/>
-      </w:pPr>
-      <w:r>
-        <w:t>附　則（昭和四〇年四月一五日法律第四七号）</w:t>
-      </w:r>
-    </w:p>
-    <w:p>
-      <w:r>
-        <w:t>この法律は、公布の日から起算して三月を経過した日から施行する。</w:t>
-      </w:r>
-    </w:p>
-    <w:p>
-      <w:r>
-        <w:br w:type="page"/>
-      </w:r>
-    </w:p>
-    <w:p>
-      <w:pPr>
-        <w:pStyle w:val="Heading1"/>
-      </w:pPr>
-      <w:r>
-        <w:t>附　則（昭和四六年四月二〇日法律第四八号）</w:t>
-      </w:r>
-    </w:p>
-    <w:p>
-      <w:r>
-        <w:t>この法律は、公布の日から起算して一月を経過した日から施行する。</w:t>
+        <w:t>前項に規定する訴願等で、この法律の施行後は行政不服審査法による不服申立てをすることができることとなる処分に係るものは、同法以外の法律の適用については、行政不服審査法による不服申立てとみなす。</w:t>
       </w:r>
     </w:p>
     <w:p>
@@ -1989,7 +1702,7 @@
         <w:ind w:left="440"/>
       </w:pPr>
       <w:r>
-        <w:t>４</w:t>
+        <w:t>５</w:t>
       </w:r>
     </w:p>
     <w:p>
@@ -1997,25 +1710,7 @@
         <w:ind w:left="440"/>
       </w:pPr>
       <w:r>
-        <w:t>この法律の施行前にした行為に対する罰則の適用については、なお従前の例による。</w:t>
-      </w:r>
-    </w:p>
-    <w:p>
-      <w:r>
-        <w:br w:type="page"/>
-      </w:r>
-    </w:p>
-    <w:p>
-      <w:pPr>
-        <w:pStyle w:val="Heading1"/>
-      </w:pPr>
-      <w:r>
-        <w:t>附　則（昭和五二年六月一日法律第五七号）</w:t>
-      </w:r>
-    </w:p>
-    <w:p>
-      <w:r>
-        <w:t>この法律は、公布の日から起算して一月を経過した日から施行する。</w:t>
+        <w:t>第三項の規定によりこの法律の施行後にされる審査の請求、異議の申立てその他の不服申立ての裁決等については、行政不服審査法による不服申立てをすることができない。</w:t>
       </w:r>
     </w:p>
     <w:p>
@@ -2024,7 +1719,7 @@
         <w:ind w:left="440"/>
       </w:pPr>
       <w:r>
-        <w:t>３</w:t>
+        <w:t>６</w:t>
       </w:r>
     </w:p>
     <w:p>
@@ -2032,79 +1727,7 @@
         <w:ind w:left="440"/>
       </w:pPr>
       <w:r>
-        <w:t>この法律の施行前にした行為に対する罰則の適用については、なお従前の例による。</w:t>
-      </w:r>
-    </w:p>
-    <w:p>
-      <w:r>
-        <w:br w:type="page"/>
-      </w:r>
-    </w:p>
-    <w:p>
-      <w:pPr>
-        <w:pStyle w:val="Heading1"/>
-      </w:pPr>
-      <w:r>
-        <w:t>附　則（昭和五三年四月二四日法律第二七号）</w:t>
-      </w:r>
-    </w:p>
-    <w:p>
-      <w:r>
-        <w:t>この法律は、公布の日から施行する。</w:t>
-      </w:r>
-    </w:p>
-    <w:p>
-      <w:r>
-        <w:br w:type="page"/>
-      </w:r>
-    </w:p>
-    <w:p>
-      <w:pPr>
-        <w:pStyle w:val="Heading1"/>
-      </w:pPr>
-      <w:r>
-        <w:t>附　則（昭和五六年五月一九日法律第四五号）</w:t>
-      </w:r>
-    </w:p>
-    <w:p>
-      <w:r>
-        <w:t>この法律は、公布の日から施行する。</w:t>
-      </w:r>
-    </w:p>
-    <w:p>
-      <w:r>
-        <w:br w:type="page"/>
-      </w:r>
-    </w:p>
-    <w:p>
-      <w:pPr>
-        <w:pStyle w:val="Heading1"/>
-      </w:pPr>
-      <w:r>
-        <w:t>附　則（昭和五九年五月一日法律第二三号）</w:t>
-      </w:r>
-    </w:p>
-    <w:p>
-      <w:r>
-        <w:t>この法律は、公布の日から起算して二十日を経過した日から施行する。</w:t>
-      </w:r>
-    </w:p>
-    <w:p>
-      <w:r>
-        <w:br w:type="page"/>
-      </w:r>
-    </w:p>
-    <w:p>
-      <w:pPr>
-        <w:pStyle w:val="Heading1"/>
-      </w:pPr>
-      <w:r>
-        <w:t>附　則（平成五年六月一五日法律第六六号）</w:t>
-      </w:r>
-    </w:p>
-    <w:p>
-      <w:r>
-        <w:t>この法律は、公布の日から起算して一月を経過した日から施行する。</w:t>
+        <w:t>この法律の施行前にされた行政庁の処分で、この法律による改正前の規定により訴願等をすることができるものとされ、かつ、その提起期間が定められていなかつたものについて、行政不服審査法による不服申立てをすることができる期間は、この法律の施行の日から起算する。</w:t>
       </w:r>
     </w:p>
     <w:p>
@@ -2113,7 +1736,7 @@
         <w:ind w:left="440"/>
       </w:pPr>
       <w:r>
-        <w:t>２</w:t>
+        <w:t>８</w:t>
       </w:r>
     </w:p>
     <w:p>
@@ -2122,257 +1745,6 @@
       </w:pPr>
       <w:r>
         <w:t>この法律の施行前にした行為に対する罰則の適用については、なお従前の例による。</w:t>
-      </w:r>
-    </w:p>
-    <w:p>
-      <w:r>
-        <w:br w:type="page"/>
-      </w:r>
-    </w:p>
-    <w:p>
-      <w:pPr>
-        <w:pStyle w:val="Heading1"/>
-      </w:pPr>
-      <w:r>
-        <w:t>附　則（平成五年一一月一二日法律第八九号）</w:t>
-      </w:r>
-    </w:p>
-    <w:p>
-      <w:pPr>
-        <w:pStyle w:val="Heading4"/>
-      </w:pPr>
-      <w:r>
-        <w:t>第一条（施行期日）</w:t>
-      </w:r>
-    </w:p>
-    <w:p>
-      <w:r>
-        <w:t>この法律は、行政手続法（平成五年法律第八十八号）の施行の日から施行する。</w:t>
-      </w:r>
-    </w:p>
-    <w:p>
-      <w:pPr>
-        <w:pStyle w:val="Heading4"/>
-      </w:pPr>
-      <w:r>
-        <w:t>第二条（諮問等がされた不利益処分に関する経過措置）</w:t>
-      </w:r>
-    </w:p>
-    <w:p>
-      <w:r>
-        <w:t>この法律の施行前に法令に基づき審議会その他の合議制の機関に対し行政手続法第十三条に規定する聴聞又は弁明の機会の付与の手続その他の意見陳述のための手続に相当する手続を執るべきことの諮問その他の求めがされた場合においては、当該諮問その他の求めに係る不利益処分の手続に関しては、この法律による改正後の関係法律の規定にかかわらず、なお従前の例による。</w:t>
-      </w:r>
-    </w:p>
-    <w:p>
-      <w:pPr>
-        <w:pStyle w:val="Heading4"/>
-      </w:pPr>
-      <w:r>
-        <w:t>第十三条（罰則に関する経過措置）</w:t>
-      </w:r>
-    </w:p>
-    <w:p>
-      <w:r>
-        <w:t>この法律の施行前にした行為に対する罰則の適用については、なお従前の例による。</w:t>
-      </w:r>
-    </w:p>
-    <w:p>
-      <w:pPr>
-        <w:pStyle w:val="Heading4"/>
-      </w:pPr>
-      <w:r>
-        <w:t>第十四条（聴聞に関する規定の整理に伴う経過措置）</w:t>
-      </w:r>
-    </w:p>
-    <w:p>
-      <w:r>
-        <w:t>この法律の施行前に法律の規定により行われた聴聞、聴問若しくは聴聞会（不利益処分に係るものを除く。）又はこれらのための手続は、この法律による改正後の関係法律の相当規定により行われたものとみなす。</w:t>
-      </w:r>
-    </w:p>
-    <w:p>
-      <w:pPr>
-        <w:pStyle w:val="Heading4"/>
-      </w:pPr>
-      <w:r>
-        <w:t>第十五条（政令への委任）</w:t>
-      </w:r>
-    </w:p>
-    <w:p>
-      <w:r>
-        <w:t>附則第二条から前条までに定めるもののほか、この法律の施行に関して必要な経過措置は、政令で定める。</w:t>
-      </w:r>
-    </w:p>
-    <w:p>
-      <w:r>
-        <w:br w:type="page"/>
-      </w:r>
-    </w:p>
-    <w:p>
-      <w:pPr>
-        <w:pStyle w:val="Heading1"/>
-      </w:pPr>
-      <w:r>
-        <w:t>附　則（平成九年四月九日法律第三三号）</w:t>
-      </w:r>
-    </w:p>
-    <w:p>
-      <w:pPr>
-        <w:pStyle w:val="Heading4"/>
-      </w:pPr>
-      <w:r>
-        <w:t>第一条（施行期日）</w:t>
-      </w:r>
-    </w:p>
-    <w:p>
-      <w:r>
-        <w:t>この法律は、公布の日から施行する。</w:t>
-      </w:r>
-    </w:p>
-    <w:p>
-      <w:pPr>
-        <w:pStyle w:val="Heading4"/>
-      </w:pPr>
-      <w:r>
-        <w:t>第七条（武器等製造法の一部改正に伴う経過措置）</w:t>
-      </w:r>
-    </w:p>
-    <w:p>
-      <w:r>
-        <w:t>第六条の規定による改正後の武器等製造法第七条（同法第二十条において準用する場合を含む。）の規定は、第六条の規定の施行前に事業の全部の譲渡しがあった場合におけるその事業の全部を譲り受けた者については、適用しない。</w:t>
-      </w:r>
-    </w:p>
-    <w:p>
-      <w:pPr>
-        <w:pStyle w:val="Heading4"/>
-      </w:pPr>
-      <w:r>
-        <w:t>第十七条（罰則に関する経過措置）</w:t>
-      </w:r>
-    </w:p>
-    <w:p>
-      <w:r>
-        <w:t>この法律の施行前にした行為及びこの法律の附則においてなお従前の例によることとされる場合におけるこの法律の施行後にした行為に対する罰則の適用については、なお従前の例による。</w:t>
-      </w:r>
-    </w:p>
-    <w:p>
-      <w:pPr>
-        <w:pStyle w:val="Heading4"/>
-      </w:pPr>
-      <w:r>
-        <w:t>第十八条（政令への委任）</w:t>
-      </w:r>
-    </w:p>
-    <w:p>
-      <w:r>
-        <w:t>附則第二条から前条までに定めるもののほか、この法律の施行に関して必要な経過措置は、政令で定める。</w:t>
-      </w:r>
-    </w:p>
-    <w:p>
-      <w:r>
-        <w:br w:type="page"/>
-      </w:r>
-    </w:p>
-    <w:p>
-      <w:pPr>
-        <w:pStyle w:val="Heading1"/>
-      </w:pPr>
-      <w:r>
-        <w:t>附　則（平成一〇年一〇月七日法律第一一六号）</w:t>
-      </w:r>
-    </w:p>
-    <w:p>
-      <w:pPr>
-        <w:pStyle w:val="Heading4"/>
-      </w:pPr>
-      <w:r>
-        <w:t>第一条（施行期日）</w:t>
-      </w:r>
-    </w:p>
-    <w:p>
-      <w:r>
-        <w:t>この法律は、条約が日本国について効力を生ずる日から施行する。</w:t>
-      </w:r>
-    </w:p>
-    <w:p>
-      <w:r>
-        <w:br w:type="page"/>
-      </w:r>
-    </w:p>
-    <w:p>
-      <w:pPr>
-        <w:pStyle w:val="Heading1"/>
-      </w:pPr>
-      <w:r>
-        <w:t>附　則（平成一一年七月一六日法律第八七号）</w:t>
-      </w:r>
-    </w:p>
-    <w:p>
-      <w:pPr>
-        <w:pStyle w:val="Heading4"/>
-      </w:pPr>
-      <w:r>
-        <w:t>第一条（施行期日）</w:t>
-      </w:r>
-    </w:p>
-    <w:p>
-      <w:r>
-        <w:t>この法律は、平成十二年四月一日から施行する。</w:t>
-      </w:r>
-    </w:p>
-    <w:p>
-      <w:pPr>
-        <w:pStyle w:val="Heading6"/>
-        <w:ind w:left="880"/>
-      </w:pPr>
-      <w:r>
-        <w:t>一</w:t>
-      </w:r>
-    </w:p>
-    <w:p>
-      <w:pPr>
-        <w:ind w:left="880"/>
-      </w:pPr>
-      <w:r>
-        <w:t>第一条中地方自治法第二百五十条の次に五条、節名並びに二款及び款名を加える改正規定（同法第二百五十条の九第一項に係る部分（両議院の同意を得ることに係る部分に限る。）に限る。）、第四十条中自然公園法附則第九項及び第十項の改正規定（同法附則第十項に係る部分に限る。）、第二百四十四条の規定（農業改良助長法第十四条の三の改正規定に係る部分を除く。）並びに第四百七十二条の規定（市町村の合併の特例に関する法律第六条、第八条及び第十七条の改正規定に係る部分を除く。）並びに附則第七条、第十条、第十二条、第五十九条ただし書、第六十条第四項及び第五項、第七十三条、第七十七条、第百五十七条第四項から第六項まで、第百六十条、第百六十三条、第百六十四条並びに第二百二条の規定</w:t>
-      </w:r>
-    </w:p>
-    <w:p>
-      <w:pPr>
-        <w:pStyle w:val="Heading4"/>
-      </w:pPr>
-      <w:r>
-        <w:t>第百十条（不服申立てに関する経過措置）</w:t>
-      </w:r>
-    </w:p>
-    <w:p>
-      <w:r>
-        <w:t>附則第百六十一条第一項の規定により上級行政庁があるものとみなして行政不服審査法の規定を適用することとされる場合における審査請求については、第三百十三条の規定による改正前の武器等製造法第三十条の規定及び第三百十六条の規定による改正前の工業用水道事業法第二十六条の規定は、施行日以後も、なおその効力を有する。</w:t>
-      </w:r>
-    </w:p>
-    <w:p>
-      <w:pPr>
-        <w:pStyle w:val="Heading4"/>
-      </w:pPr>
-      <w:r>
-        <w:t>第百五十九条（国等の事務）</w:t>
-      </w:r>
-    </w:p>
-    <w:p>
-      <w:r>
-        <w:t>この法律による改正前のそれぞれの法律に規定するもののほか、この法律の施行前において、地方公共団体の機関が法律又はこれに基づく政令により管理し又は執行する国、他の地方公共団体その他公共団体の事務（附則第百六十一条において「国等の事務」という。）は、この法律の施行後は、地方公共団体が法律又はこれに基づく政令により当該地方公共団体の事務として処理するものとする。</w:t>
-      </w:r>
-    </w:p>
-    <w:p>
-      <w:pPr>
-        <w:pStyle w:val="Heading4"/>
-      </w:pPr>
-      <w:r>
-        <w:t>第百六十条（処分、申請等に関する経過措置）</w:t>
-      </w:r>
-    </w:p>
-    <w:p>
-      <w:r>
-        <w:t>この法律（附則第一条各号に掲げる規定については、当該各規定。以下この条及び附則第百六十三条において同じ。）の施行前に改正前のそれぞれの法律の規定によりされた許可等の処分その他の行為（以下この条において「処分等の行為」という。）又はこの法律の施行の際現に改正前のそれぞれの法律の規定によりされている許可等の申請その他の行為（以下この条において「申請等の行為」という。）で、この法律の施行の日においてこれらの行為に係る行政事務を行うべき者が異なることとなるものは、附則第二条から前条までの規定又は改正後のそれぞれの法律（これに基づく命令を含む。）の経過措置に関する規定に定めるものを除き、この法律の施行の日以後における改正後のそれぞれの法律の適用については、改正後のそれぞれの法律の相当規定によりされた処分等の行為又は申請等の行為とみなす。</w:t>
       </w:r>
     </w:p>
     <w:p>
@@ -2381,7 +1753,7 @@
         <w:ind w:left="440"/>
       </w:pPr>
       <w:r>
-        <w:t>２</w:t>
+        <w:t>９</w:t>
       </w:r>
     </w:p>
     <w:p>
@@ -2389,20 +1761,20 @@
         <w:ind w:left="440"/>
       </w:pPr>
       <w:r>
-        <w:t>この法律の施行前に改正前のそれぞれの法律の規定により国又は地方公共団体の機関に対し報告、届出、提出その他の手続をしなければならない事項で、この法律の施行の日前にその手続がされていないものについては、この法律及びこれに基づく政令に別段の定めがあるもののほか、これを、改正後のそれぞれの法律の相当規定により国又は地方公共団体の相当の機関に対して報告、届出、提出その他の手続をしなければならない事項についてその手続がされていないものとみなして、この法律による改正後のそれぞれの法律の規定を適用する。</w:t>
-      </w:r>
-    </w:p>
-    <w:p>
-      <w:pPr>
-        <w:pStyle w:val="Heading4"/>
-      </w:pPr>
-      <w:r>
-        <w:t>第百六十一条（不服申立てに関する経過措置）</w:t>
-      </w:r>
-    </w:p>
-    <w:p>
-      <w:r>
-        <w:t>施行日前にされた国等の事務に係る処分であって、当該処分をした行政庁（以下この条において「処分庁」という。）に施行日前に行政不服審査法に規定する上級行政庁（以下この条において「上級行政庁」という。）があったものについての同法による不服申立てについては、施行日以後においても、当該処分庁に引き続き上級行政庁があるものとみなして、行政不服審査法の規定を適用する。</w:t>
+        <w:t>前八項に定めるもののほか、この法律の施行に関して必要な経過措置は、政令で定める。</w:t>
+      </w:r>
+    </w:p>
+    <w:p>
+      <w:r>
+        <w:br w:type="page"/>
+      </w:r>
+    </w:p>
+    <w:p>
+      <w:pPr>
+        <w:pStyle w:val="Heading1"/>
+      </w:pPr>
+      <w:r>
+        <w:t>附則（昭和四〇年四月一五日法律第四七号）</w:t>
       </w:r>
     </w:p>
     <w:p>
@@ -2411,7 +1783,7 @@
         <w:ind w:left="440"/>
       </w:pPr>
       <w:r>
-        <w:t>２</w:t>
+        <w:t>１</w:t>
       </w:r>
     </w:p>
     <w:p>
@@ -2419,72 +1791,7 @@
         <w:ind w:left="440"/>
       </w:pPr>
       <w:r>
-        <w:t>前項の場合において、上級行政庁とみなされる行政庁が地方公共団体の機関であるときは、当該機関が行政不服審査法の規定により処理することとされる事務は、新地方自治法第二条第九項第一号に規定する第一号法定受託事務とする。</w:t>
-      </w:r>
-    </w:p>
-    <w:p>
-      <w:pPr>
-        <w:pStyle w:val="Heading4"/>
-      </w:pPr>
-      <w:r>
-        <w:t>第百六十二条（手数料に関する経過措置）</w:t>
-      </w:r>
-    </w:p>
-    <w:p>
-      <w:r>
-        <w:t>施行日前においてこの法律による改正前のそれぞれの法律（これに基づく命令を含む。）の規定により納付すべきであった手数料については、この法律及びこれに基づく政令に別段の定めがあるもののほか、なお従前の例による。</w:t>
-      </w:r>
-    </w:p>
-    <w:p>
-      <w:pPr>
-        <w:pStyle w:val="Heading4"/>
-      </w:pPr>
-      <w:r>
-        <w:t>第百六十三条（罰則に関する経過措置）</w:t>
-      </w:r>
-    </w:p>
-    <w:p>
-      <w:r>
-        <w:t>この法律の施行前にした行為に対する罰則の適用については、なお従前の例による。</w:t>
-      </w:r>
-    </w:p>
-    <w:p>
-      <w:pPr>
-        <w:pStyle w:val="Heading4"/>
-      </w:pPr>
-      <w:r>
-        <w:t>第百六十四条（その他の経過措置の政令への委任）</w:t>
-      </w:r>
-    </w:p>
-    <w:p>
-      <w:r>
-        <w:t>この附則に規定するもののほか、この法律の施行に伴い必要な経過措置（罰則に関する経過措置を含む。）は、政令で定める。</w:t>
-      </w:r>
-    </w:p>
-    <w:p>
-      <w:pPr>
-        <w:pStyle w:val="Heading4"/>
-      </w:pPr>
-      <w:r>
-        <w:t>第二百五十条（検討）</w:t>
-      </w:r>
-    </w:p>
-    <w:p>
-      <w:r>
-        <w:t>新地方自治法第二条第九項第一号に規定する第一号法定受託事務については、できる限り新たに設けることのないようにするとともに、新地方自治法別表第一に掲げるもの及び新地方自治法に基づく政令に示すものについては、地方分権を推進する観点から検討を加え、適宜、適切な見直しを行うものとする。</w:t>
-      </w:r>
-    </w:p>
-    <w:p>
-      <w:pPr>
-        <w:pStyle w:val="Heading4"/>
-      </w:pPr>
-      <w:r>
-        <w:t>第二百五十一条</w:t>
-      </w:r>
-    </w:p>
-    <w:p>
-      <w:r>
-        <w:t>政府は、地方公共団体が事務及び事業を自主的かつ自立的に執行できるよう、国と地方公共団体との役割分担に応じた地方税財源の充実確保の方途について、経済情勢の推移等を勘案しつつ検討し、その結果に基づいて必要な措置を講ずるものとする。</w:t>
+        <w:t>この法律は、公布の日から起算して三月を経過した日から施行する。</w:t>
       </w:r>
     </w:p>
     <w:p>
@@ -2497,228 +1804,7 @@
         <w:pStyle w:val="Heading1"/>
       </w:pPr>
       <w:r>
-        <w:t>附　則（平成一一年一二月八日法律第一五一号）</w:t>
-      </w:r>
-    </w:p>
-    <w:p>
-      <w:pPr>
-        <w:pStyle w:val="Heading4"/>
-      </w:pPr>
-      <w:r>
-        <w:t>第一条（施行期日）</w:t>
-      </w:r>
-    </w:p>
-    <w:p>
-      <w:r>
-        <w:t>この法律は、平成十二年四月一日から施行する。</w:t>
-      </w:r>
-    </w:p>
-    <w:p>
-      <w:pPr>
-        <w:pStyle w:val="Heading4"/>
-      </w:pPr>
-      <w:r>
-        <w:t>第三条（経過措置）</w:t>
-      </w:r>
-    </w:p>
-    <w:p>
-      <w:r>
-        <w:t>民法の一部を改正する法律（平成十一年法律第百四十九号）附則第三条第三項の規定により従前の例によることとされる準禁治産者及びその保佐人に関するこの法律による改正規定の適用については、次に掲げる改正規定を除き、なお従前の例による。</w:t>
-      </w:r>
-    </w:p>
-    <w:p>
-      <w:pPr>
-        <w:pStyle w:val="Heading6"/>
-        <w:ind w:left="880"/>
-      </w:pPr>
-      <w:r>
-        <w:t>一～二十五</w:t>
-      </w:r>
-    </w:p>
-    <w:p>
-      <w:pPr>
-        <w:ind w:left="880"/>
-      </w:pPr>
-      <w:r>
-        <w:t>略</w:t>
-      </w:r>
-    </w:p>
-    <w:p>
-      <w:pPr>
-        <w:pStyle w:val="Heading4"/>
-      </w:pPr>
-      <w:r>
-        <w:t>第四条</w:t>
-      </w:r>
-    </w:p>
-    <w:p>
-      <w:r>
-        <w:t>この法律の施行前にした行為に対する罰則の適用については、なお従前の例による。</w:t>
-      </w:r>
-    </w:p>
-    <w:p>
-      <w:r>
-        <w:br w:type="page"/>
-      </w:r>
-    </w:p>
-    <w:p>
-      <w:pPr>
-        <w:pStyle w:val="Heading1"/>
-      </w:pPr>
-      <w:r>
-        <w:t>附　則（平成一一年一二月二二日法律第一六〇号）</w:t>
-      </w:r>
-    </w:p>
-    <w:p>
-      <w:pPr>
-        <w:pStyle w:val="Heading4"/>
-      </w:pPr>
-      <w:r>
-        <w:t>第一条（施行期日）</w:t>
-      </w:r>
-    </w:p>
-    <w:p>
-      <w:r>
-        <w:t>この法律（第二条及び第三条を除く。）は、平成十三年一月六日から施行する。</w:t>
-      </w:r>
-    </w:p>
-    <w:p>
-      <w:pPr>
-        <w:pStyle w:val="Heading6"/>
-        <w:ind w:left="880"/>
-      </w:pPr>
-      <w:r>
-        <w:t>一</w:t>
-      </w:r>
-    </w:p>
-    <w:p>
-      <w:pPr>
-        <w:ind w:left="880"/>
-      </w:pPr>
-      <w:r>
-        <w:t>第九百九十五条（核原料物質、核燃料物質及び原子炉の規制に関する法律の一部を改正する法律附則の改正規定に係る部分に限る。）、第千三百五条、第千三百六条、第千三百二十四条第二項、第千三百二十六条第二項及び第千三百四十四条の規定</w:t>
-      </w:r>
-    </w:p>
-    <w:p>
-      <w:r>
-        <w:br w:type="page"/>
-      </w:r>
-    </w:p>
-    <w:p>
-      <w:pPr>
-        <w:pStyle w:val="Heading1"/>
-      </w:pPr>
-      <w:r>
-        <w:t>附　則（平成一二年五月三一日法律第九一号）</w:t>
-      </w:r>
-    </w:p>
-    <w:p>
-      <w:r>
-        <w:t>この法律は、商法等の一部を改正する法律（平成十二年法律第九十号）の施行の日から施行する。</w:t>
-      </w:r>
-    </w:p>
-    <w:p>
-      <w:r>
-        <w:br w:type="page"/>
-      </w:r>
-    </w:p>
-    <w:p>
-      <w:pPr>
-        <w:pStyle w:val="Heading1"/>
-      </w:pPr>
-      <w:r>
-        <w:t>附　則（平成一九年一一月三〇日法律第一二〇号）</w:t>
-      </w:r>
-    </w:p>
-    <w:p>
-      <w:pPr>
-        <w:pStyle w:val="Heading4"/>
-      </w:pPr>
-      <w:r>
-        <w:t>第一条（施行期日）</w:t>
-      </w:r>
-    </w:p>
-    <w:p>
-      <w:r>
-        <w:t>この法律は、公布の日から起算して一月を経過した日から施行する。</w:t>
-      </w:r>
-    </w:p>
-    <w:p>
-      <w:r>
-        <w:br w:type="page"/>
-      </w:r>
-    </w:p>
-    <w:p>
-      <w:pPr>
-        <w:pStyle w:val="Heading1"/>
-      </w:pPr>
-      <w:r>
-        <w:t>附　則（平成二一年七月一七日法律第八五号）</w:t>
-      </w:r>
-    </w:p>
-    <w:p>
-      <w:pPr>
-        <w:pStyle w:val="Heading4"/>
-      </w:pPr>
-      <w:r>
-        <w:t>第一条（施行期日）</w:t>
-      </w:r>
-    </w:p>
-    <w:p>
-      <w:r>
-        <w:t>この法律は、条約が日本国について効力を生ずる日から施行する。</w:t>
-      </w:r>
-    </w:p>
-    <w:p>
-      <w:r>
-        <w:br w:type="page"/>
-      </w:r>
-    </w:p>
-    <w:p>
-      <w:pPr>
-        <w:pStyle w:val="Heading1"/>
-      </w:pPr>
-      <w:r>
-        <w:t>附　則（平成二六年六月一三日法律第六九号）</w:t>
-      </w:r>
-    </w:p>
-    <w:p>
-      <w:pPr>
-        <w:pStyle w:val="Heading4"/>
-      </w:pPr>
-      <w:r>
-        <w:t>第一条（施行期日）</w:t>
-      </w:r>
-    </w:p>
-    <w:p>
-      <w:r>
-        <w:t>この法律は、行政不服審査法（平成二十六年法律第六十八号）の施行の日から施行する。</w:t>
-      </w:r>
-    </w:p>
-    <w:p>
-      <w:pPr>
-        <w:pStyle w:val="Heading4"/>
-      </w:pPr>
-      <w:r>
-        <w:t>第五条（経過措置の原則）</w:t>
-      </w:r>
-    </w:p>
-    <w:p>
-      <w:r>
-        <w:t>行政庁の処分その他の行為又は不作為についての不服申立てであってこの法律の施行前にされた行政庁の処分その他の行為又はこの法律の施行前にされた申請に係る行政庁の不作為に係るものについては、この附則に特別の定めがある場合を除き、なお従前の例による。</w:t>
-      </w:r>
-    </w:p>
-    <w:p>
-      <w:pPr>
-        <w:pStyle w:val="Heading4"/>
-      </w:pPr>
-      <w:r>
-        <w:t>第六条（訴訟に関する経過措置）</w:t>
-      </w:r>
-    </w:p>
-    <w:p>
-      <w:r>
-        <w:t>この法律による改正前の法律の規定により不服申立てに対する行政庁の裁決、決定その他の行為を経た後でなければ訴えを提起できないこととされる事項であって、当該不服申立てを提起しないでこの法律の施行前にこれを提起すべき期間を経過したもの（当該不服申立てが他の不服申立てに対する行政庁の裁決、決定その他の行為を経た後でなければ提起できないとされる場合にあっては、当該他の不服申立てを提起しないでこの法律の施行前にこれを提起すべき期間を経過したものを含む。）の訴えの提起については、なお従前の例による。</w:t>
+        <w:t>附則（昭和四六年四月二〇日法律第四八号）</w:t>
       </w:r>
     </w:p>
     <w:p>
@@ -2727,7 +1813,7 @@
         <w:ind w:left="440"/>
       </w:pPr>
       <w:r>
-        <w:t>２</w:t>
+        <w:t>１</w:t>
       </w:r>
     </w:p>
     <w:p>
@@ -2735,7 +1821,9 @@
         <w:ind w:left="440"/>
       </w:pPr>
       <w:r>
-        <w:t>この法律の規定による改正前の法律の規定（前条の規定によりなお従前の例によることとされる場合を含む。）により異議申立てが提起された処分その他の行為であって、この法律の規定による改正後の法律の規定により審査請求に対する裁決を経た後でなければ取消しの訴えを提起することができないこととされるものの取消しの訴えの提起については、なお従前の例による。</w:t>
+        <w:t>この法律は、公布の日から起算して一月を経過した日から施行する。</w:t>
+        <w:br/>
+        <w:t>ただし、第十条の三の改正規定（同条第一項に係る部分を除く。）、第二十二条の次に第二十二条の二を加える改正規定、第三十五条第一号の改正規定（第十条の三第一項及び第二十二条の三に係る部分を除く。）及び附則第五項の規定は、公布の日から起算して六月を経過した日から施行する。</w:t>
       </w:r>
     </w:p>
     <w:p>
@@ -2744,6 +1832,53 @@
         <w:ind w:left="440"/>
       </w:pPr>
       <w:r>
+        <w:t>４</w:t>
+      </w:r>
+    </w:p>
+    <w:p>
+      <w:pPr>
+        <w:ind w:left="440"/>
+      </w:pPr>
+      <w:r>
+        <w:t>この法律の施行前にした行為に対する罰則の適用については、なお従前の例による。</w:t>
+      </w:r>
+    </w:p>
+    <w:p>
+      <w:r>
+        <w:br w:type="page"/>
+      </w:r>
+    </w:p>
+    <w:p>
+      <w:pPr>
+        <w:pStyle w:val="Heading1"/>
+      </w:pPr>
+      <w:r>
+        <w:t>附則（昭和五二年六月一日法律第五七号）</w:t>
+      </w:r>
+    </w:p>
+    <w:p>
+      <w:pPr>
+        <w:pStyle w:val="Heading5"/>
+        <w:ind w:left="440"/>
+      </w:pPr>
+      <w:r>
+        <w:t>１</w:t>
+      </w:r>
+    </w:p>
+    <w:p>
+      <w:pPr>
+        <w:ind w:left="440"/>
+      </w:pPr>
+      <w:r>
+        <w:t>この法律は、公布の日から起算して一月を経過した日から施行する。</w:t>
+      </w:r>
+    </w:p>
+    <w:p>
+      <w:pPr>
+        <w:pStyle w:val="Heading5"/>
+        <w:ind w:left="440"/>
+      </w:pPr>
+      <w:r>
         <w:t>３</w:t>
       </w:r>
     </w:p>
@@ -2752,6 +1887,784 @@
         <w:ind w:left="440"/>
       </w:pPr>
       <w:r>
+        <w:t>この法律の施行前にした行為に対する罰則の適用については、なお従前の例による。</w:t>
+      </w:r>
+    </w:p>
+    <w:p>
+      <w:r>
+        <w:br w:type="page"/>
+      </w:r>
+    </w:p>
+    <w:p>
+      <w:pPr>
+        <w:pStyle w:val="Heading1"/>
+      </w:pPr>
+      <w:r>
+        <w:t>附則（昭和五三年四月二四日法律第二七号）</w:t>
+      </w:r>
+    </w:p>
+    <w:p>
+      <w:pPr>
+        <w:pStyle w:val="Heading5"/>
+        <w:ind w:left="440"/>
+      </w:pPr>
+      <w:r>
+        <w:t>１</w:t>
+      </w:r>
+    </w:p>
+    <w:p>
+      <w:pPr>
+        <w:ind w:left="440"/>
+      </w:pPr>
+      <w:r>
+        <w:t>この法律は、公布の日から施行する。</w:t>
+      </w:r>
+    </w:p>
+    <w:p>
+      <w:r>
+        <w:br w:type="page"/>
+      </w:r>
+    </w:p>
+    <w:p>
+      <w:pPr>
+        <w:pStyle w:val="Heading1"/>
+      </w:pPr>
+      <w:r>
+        <w:t>附則（昭和五六年五月一九日法律第四五号）</w:t>
+      </w:r>
+    </w:p>
+    <w:p>
+      <w:pPr>
+        <w:pStyle w:val="Heading5"/>
+        <w:ind w:left="440"/>
+      </w:pPr>
+      <w:r>
+        <w:t>１</w:t>
+      </w:r>
+    </w:p>
+    <w:p>
+      <w:pPr>
+        <w:ind w:left="440"/>
+      </w:pPr>
+      <w:r>
+        <w:t>この法律は、公布の日から施行する。</w:t>
+      </w:r>
+    </w:p>
+    <w:p>
+      <w:r>
+        <w:br w:type="page"/>
+      </w:r>
+    </w:p>
+    <w:p>
+      <w:pPr>
+        <w:pStyle w:val="Heading1"/>
+      </w:pPr>
+      <w:r>
+        <w:t>附則（昭和五九年五月一日法律第二三号）</w:t>
+      </w:r>
+    </w:p>
+    <w:p>
+      <w:pPr>
+        <w:pStyle w:val="Heading5"/>
+        <w:ind w:left="440"/>
+      </w:pPr>
+      <w:r>
+        <w:t>１</w:t>
+      </w:r>
+    </w:p>
+    <w:p>
+      <w:pPr>
+        <w:ind w:left="440"/>
+      </w:pPr>
+      <w:r>
+        <w:t>この法律は、公布の日から起算して二十日を経過した日から施行する。</w:t>
+      </w:r>
+    </w:p>
+    <w:p>
+      <w:r>
+        <w:br w:type="page"/>
+      </w:r>
+    </w:p>
+    <w:p>
+      <w:pPr>
+        <w:pStyle w:val="Heading1"/>
+      </w:pPr>
+      <w:r>
+        <w:t>附則（平成五年六月一五日法律第六六号）</w:t>
+      </w:r>
+    </w:p>
+    <w:p>
+      <w:pPr>
+        <w:pStyle w:val="Heading5"/>
+        <w:ind w:left="440"/>
+      </w:pPr>
+      <w:r>
+        <w:t>１</w:t>
+      </w:r>
+    </w:p>
+    <w:p>
+      <w:pPr>
+        <w:ind w:left="440"/>
+      </w:pPr>
+      <w:r>
+        <w:t>この法律は、公布の日から起算して一月を経過した日から施行する。</w:t>
+      </w:r>
+    </w:p>
+    <w:p>
+      <w:pPr>
+        <w:pStyle w:val="Heading5"/>
+        <w:ind w:left="440"/>
+      </w:pPr>
+      <w:r>
+        <w:t>２</w:t>
+      </w:r>
+    </w:p>
+    <w:p>
+      <w:pPr>
+        <w:ind w:left="440"/>
+      </w:pPr>
+      <w:r>
+        <w:t>この法律の施行前にした行為に対する罰則の適用については、なお従前の例による。</w:t>
+      </w:r>
+    </w:p>
+    <w:p>
+      <w:r>
+        <w:br w:type="page"/>
+      </w:r>
+    </w:p>
+    <w:p>
+      <w:pPr>
+        <w:pStyle w:val="Heading1"/>
+      </w:pPr>
+      <w:r>
+        <w:t>附則（平成五年一一月一二日法律第八九号）</w:t>
+      </w:r>
+    </w:p>
+    <w:p>
+      <w:pPr>
+        <w:pStyle w:val="Heading4"/>
+      </w:pPr>
+      <w:r>
+        <w:t>第一条（施行期日）</w:t>
+      </w:r>
+    </w:p>
+    <w:p>
+      <w:r>
+        <w:t>この法律は、行政手続法（平成五年法律第八十八号）の施行の日から施行する。</w:t>
+      </w:r>
+    </w:p>
+    <w:p>
+      <w:pPr>
+        <w:pStyle w:val="Heading4"/>
+      </w:pPr>
+      <w:r>
+        <w:t>第二条（諮問等がされた不利益処分に関する経過措置）</w:t>
+      </w:r>
+    </w:p>
+    <w:p>
+      <w:r>
+        <w:t>この法律の施行前に法令に基づき審議会その他の合議制の機関に対し行政手続法第十三条に規定する聴聞又は弁明の機会の付与の手続その他の意見陳述のための手続に相当する手続を執るべきことの諮問その他の求めがされた場合においては、当該諮問その他の求めに係る不利益処分の手続に関しては、この法律による改正後の関係法律の規定にかかわらず、なお従前の例による。</w:t>
+      </w:r>
+    </w:p>
+    <w:p>
+      <w:pPr>
+        <w:pStyle w:val="Heading4"/>
+      </w:pPr>
+      <w:r>
+        <w:t>第十三条（罰則に関する経過措置）</w:t>
+      </w:r>
+    </w:p>
+    <w:p>
+      <w:r>
+        <w:t>この法律の施行前にした行為に対する罰則の適用については、なお従前の例による。</w:t>
+      </w:r>
+    </w:p>
+    <w:p>
+      <w:pPr>
+        <w:pStyle w:val="Heading4"/>
+      </w:pPr>
+      <w:r>
+        <w:t>第十四条（聴聞に関する規定の整理に伴う経過措置）</w:t>
+      </w:r>
+    </w:p>
+    <w:p>
+      <w:r>
+        <w:t>この法律の施行前に法律の規定により行われた聴聞、聴問若しくは聴聞会（不利益処分に係るものを除く。）又はこれらのための手続は、この法律による改正後の関係法律の相当規定により行われたものとみなす。</w:t>
+      </w:r>
+    </w:p>
+    <w:p>
+      <w:pPr>
+        <w:pStyle w:val="Heading4"/>
+      </w:pPr>
+      <w:r>
+        <w:t>第十五条（政令への委任）</w:t>
+      </w:r>
+    </w:p>
+    <w:p>
+      <w:r>
+        <w:t>附則第二条から前条までに定めるもののほか、この法律の施行に関して必要な経過措置は、政令で定める。</w:t>
+      </w:r>
+    </w:p>
+    <w:p>
+      <w:r>
+        <w:br w:type="page"/>
+      </w:r>
+    </w:p>
+    <w:p>
+      <w:pPr>
+        <w:pStyle w:val="Heading1"/>
+      </w:pPr>
+      <w:r>
+        <w:t>附則（平成九年四月九日法律第三三号）</w:t>
+      </w:r>
+    </w:p>
+    <w:p>
+      <w:pPr>
+        <w:pStyle w:val="Heading4"/>
+      </w:pPr>
+      <w:r>
+        <w:t>第一条（施行期日）</w:t>
+      </w:r>
+    </w:p>
+    <w:p>
+      <w:r>
+        <w:t>この法律は、公布の日から施行する。</w:t>
+      </w:r>
+    </w:p>
+    <w:p>
+      <w:pPr>
+        <w:pStyle w:val="Heading4"/>
+      </w:pPr>
+      <w:r>
+        <w:t>第七条（武器等製造法の一部改正に伴う経過措置）</w:t>
+      </w:r>
+    </w:p>
+    <w:p>
+      <w:r>
+        <w:t>第六条の規定による改正後の武器等製造法第七条（同法第二十条において準用する場合を含む。）の規定は、第六条の規定の施行前に事業の全部の譲渡しがあった場合におけるその事業の全部を譲り受けた者については、適用しない。</w:t>
+      </w:r>
+    </w:p>
+    <w:p>
+      <w:pPr>
+        <w:pStyle w:val="Heading4"/>
+      </w:pPr>
+      <w:r>
+        <w:t>第十七条（罰則に関する経過措置）</w:t>
+      </w:r>
+    </w:p>
+    <w:p>
+      <w:r>
+        <w:t>この法律の施行前にした行為及びこの法律の附則においてなお従前の例によることとされる場合におけるこの法律の施行後にした行為に対する罰則の適用については、なお従前の例による。</w:t>
+      </w:r>
+    </w:p>
+    <w:p>
+      <w:pPr>
+        <w:pStyle w:val="Heading4"/>
+      </w:pPr>
+      <w:r>
+        <w:t>第十八条（政令への委任）</w:t>
+      </w:r>
+    </w:p>
+    <w:p>
+      <w:r>
+        <w:t>附則第二条から前条までに定めるもののほか、この法律の施行に関して必要な経過措置は、政令で定める。</w:t>
+      </w:r>
+    </w:p>
+    <w:p>
+      <w:r>
+        <w:br w:type="page"/>
+      </w:r>
+    </w:p>
+    <w:p>
+      <w:pPr>
+        <w:pStyle w:val="Heading1"/>
+      </w:pPr>
+      <w:r>
+        <w:t>附則（平成一〇年一〇月七日法律第一一六号）</w:t>
+      </w:r>
+    </w:p>
+    <w:p>
+      <w:pPr>
+        <w:pStyle w:val="Heading4"/>
+      </w:pPr>
+      <w:r>
+        <w:t>第一条（施行期日）</w:t>
+      </w:r>
+    </w:p>
+    <w:p>
+      <w:r>
+        <w:t>この法律は、条約が日本国について効力を生ずる日から施行する。</w:t>
+      </w:r>
+    </w:p>
+    <w:p>
+      <w:r>
+        <w:br w:type="page"/>
+      </w:r>
+    </w:p>
+    <w:p>
+      <w:pPr>
+        <w:pStyle w:val="Heading1"/>
+      </w:pPr>
+      <w:r>
+        <w:t>附則（平成一一年七月一六日法律第八七号）</w:t>
+      </w:r>
+    </w:p>
+    <w:p>
+      <w:pPr>
+        <w:pStyle w:val="Heading4"/>
+      </w:pPr>
+      <w:r>
+        <w:t>第一条（施行期日）</w:t>
+      </w:r>
+    </w:p>
+    <w:p>
+      <w:r>
+        <w:t>この法律は、平成十二年四月一日から施行する。</w:t>
+        <w:br/>
+        <w:t>ただし、次の各号に掲げる規定は、当該各号に定める日から施行する。</w:t>
+      </w:r>
+    </w:p>
+    <w:p>
+      <w:pPr>
+        <w:pStyle w:val="ListBullet"/>
+        <w:ind w:left="880"/>
+      </w:pPr>
+      <w:r>
+        <w:t>一</w:t>
+        <w:br/>
+        <w:t>第一条中地方自治法第二百五十条の次に五条、節名並びに二款及び款名を加える改正規定（同法第二百五十条の九第一項に係る部分（両議院の同意を得ることに係る部分に限る。）に限る。）、第四十条中自然公園法附則第九項及び第十項の改正規定（同法附則第十項に係る部分に限る。）、第二百四十四条の規定（農業改良助長法第十四条の三の改正規定に係る部分を除く。）並びに第四百七十二条の規定（市町村の合併の特例に関する法律第六条、第八条及び第十七条の改正規定に係る部分を除く。）並びに附則第七条、第十条、第十二条、第五十九条ただし書、第六十条第四項及び第五項、第七十三条、第七十七条、第百五十七条第四項から第六項まで、第百六十条、第百六十三条、第百六十四条並びに第二百二条の規定</w:t>
+        <w:br/>
+        <w:br/>
+        <w:br/>
+        <w:t>公布の日</w:t>
+      </w:r>
+    </w:p>
+    <w:p>
+      <w:pPr>
+        <w:pStyle w:val="Heading4"/>
+      </w:pPr>
+      <w:r>
+        <w:t>第百十条（不服申立てに関する経過措置）</w:t>
+      </w:r>
+    </w:p>
+    <w:p>
+      <w:r>
+        <w:t>附則第百六十一条第一項の規定により上級行政庁があるものとみなして行政不服審査法の規定を適用することとされる場合における審査請求については、第三百十三条の規定による改正前の武器等製造法第三十条の規定及び第三百十六条の規定による改正前の工業用水道事業法第二十六条の規定は、施行日以後も、なおその効力を有する。</w:t>
+        <w:br/>
+        <w:t>この場合において、第三百十三条の規定による改正前の武器等製造法第三十条第一項及び第三百十六条の規定による改正前の工業用水道事業法第二十六条第一項中「通商産業大臣」とあるのは、「経済産業大臣」とする。</w:t>
+      </w:r>
+    </w:p>
+    <w:p>
+      <w:pPr>
+        <w:pStyle w:val="Heading4"/>
+      </w:pPr>
+      <w:r>
+        <w:t>第百五十九条（国等の事務）</w:t>
+      </w:r>
+    </w:p>
+    <w:p>
+      <w:r>
+        <w:t>この法律による改正前のそれぞれの法律に規定するもののほか、この法律の施行前において、地方公共団体の機関が法律又はこれに基づく政令により管理し又は執行する国、他の地方公共団体その他公共団体の事務（附則第百六十一条において「国等の事務」という。）は、この法律の施行後は、地方公共団体が法律又はこれに基づく政令により当該地方公共団体の事務として処理するものとする。</w:t>
+      </w:r>
+    </w:p>
+    <w:p>
+      <w:pPr>
+        <w:pStyle w:val="Heading4"/>
+      </w:pPr>
+      <w:r>
+        <w:t>第百六十条（処分、申請等に関する経過措置）</w:t>
+      </w:r>
+    </w:p>
+    <w:p>
+      <w:r>
+        <w:t>この法律（附則第一条各号に掲げる規定については、当該各規定。以下この条及び附則第百六十三条において同じ。）の施行前に改正前のそれぞれの法律の規定によりされた許可等の処分その他の行為（以下この条において「処分等の行為」という。）又はこの法律の施行の際現に改正前のそれぞれの法律の規定によりされている許可等の申請その他の行為（以下この条において「申請等の行為」という。）で、この法律の施行の日においてこれらの行為に係る行政事務を行うべき者が異なることとなるものは、附則第二条から前条までの規定又は改正後のそれぞれの法律（これに基づく命令を含む。）の経過措置に関する規定に定めるものを除き、この法律の施行の日以後における改正後のそれぞれの法律の適用については、改正後のそれぞれの法律の相当規定によりされた処分等の行為又は申請等の行為とみなす。</w:t>
+      </w:r>
+    </w:p>
+    <w:p>
+      <w:pPr>
+        <w:pStyle w:val="Heading5"/>
+        <w:ind w:left="440"/>
+      </w:pPr>
+      <w:r>
+        <w:t>２</w:t>
+      </w:r>
+    </w:p>
+    <w:p>
+      <w:pPr>
+        <w:ind w:left="440"/>
+      </w:pPr>
+      <w:r>
+        <w:t>この法律の施行前に改正前のそれぞれの法律の規定により国又は地方公共団体の機関に対し報告、届出、提出その他の手続をしなければならない事項で、この法律の施行の日前にその手続がされていないものについては、この法律及びこれに基づく政令に別段の定めがあるもののほか、これを、改正後のそれぞれの法律の相当規定により国又は地方公共団体の相当の機関に対して報告、届出、提出その他の手続をしなければならない事項についてその手続がされていないものとみなして、この法律による改正後のそれぞれの法律の規定を適用する。</w:t>
+      </w:r>
+    </w:p>
+    <w:p>
+      <w:pPr>
+        <w:pStyle w:val="Heading4"/>
+      </w:pPr>
+      <w:r>
+        <w:t>第百六十一条（不服申立てに関する経過措置）</w:t>
+      </w:r>
+    </w:p>
+    <w:p>
+      <w:r>
+        <w:t>施行日前にされた国等の事務に係る処分であって、当該処分をした行政庁（以下この条において「処分庁」という。）に施行日前に行政不服審査法に規定する上級行政庁（以下この条において「上級行政庁」という。）があったものについての同法による不服申立てについては、施行日以後においても、当該処分庁に引き続き上級行政庁があるものとみなして、行政不服審査法の規定を適用する。</w:t>
+        <w:br/>
+        <w:t>この場合において、当該処分庁の上級行政庁とみなされる行政庁は、施行日前に当該処分庁の上級行政庁であった行政庁とする。</w:t>
+      </w:r>
+    </w:p>
+    <w:p>
+      <w:pPr>
+        <w:pStyle w:val="Heading5"/>
+        <w:ind w:left="440"/>
+      </w:pPr>
+      <w:r>
+        <w:t>２</w:t>
+      </w:r>
+    </w:p>
+    <w:p>
+      <w:pPr>
+        <w:ind w:left="440"/>
+      </w:pPr>
+      <w:r>
+        <w:t>前項の場合において、上級行政庁とみなされる行政庁が地方公共団体の機関であるときは、当該機関が行政不服審査法の規定により処理することとされる事務は、新地方自治法第二条第九項第一号に規定する第一号法定受託事務とする。</w:t>
+      </w:r>
+    </w:p>
+    <w:p>
+      <w:pPr>
+        <w:pStyle w:val="Heading4"/>
+      </w:pPr>
+      <w:r>
+        <w:t>第百六十二条（手数料に関する経過措置）</w:t>
+      </w:r>
+    </w:p>
+    <w:p>
+      <w:r>
+        <w:t>施行日前においてこの法律による改正前のそれぞれの法律（これに基づく命令を含む。）の規定により納付すべきであった手数料については、この法律及びこれに基づく政令に別段の定めがあるもののほか、なお従前の例による。</w:t>
+      </w:r>
+    </w:p>
+    <w:p>
+      <w:pPr>
+        <w:pStyle w:val="Heading4"/>
+      </w:pPr>
+      <w:r>
+        <w:t>第百六十三条（罰則に関する経過措置）</w:t>
+      </w:r>
+    </w:p>
+    <w:p>
+      <w:r>
+        <w:t>この法律の施行前にした行為に対する罰則の適用については、なお従前の例による。</w:t>
+      </w:r>
+    </w:p>
+    <w:p>
+      <w:pPr>
+        <w:pStyle w:val="Heading4"/>
+      </w:pPr>
+      <w:r>
+        <w:t>第百六十四条（その他の経過措置の政令への委任）</w:t>
+      </w:r>
+    </w:p>
+    <w:p>
+      <w:r>
+        <w:t>この附則に規定するもののほか、この法律の施行に伴い必要な経過措置（罰則に関する経過措置を含む。）は、政令で定める。</w:t>
+      </w:r>
+    </w:p>
+    <w:p>
+      <w:pPr>
+        <w:pStyle w:val="Heading4"/>
+      </w:pPr>
+      <w:r>
+        <w:t>第二百五十条（検討）</w:t>
+      </w:r>
+    </w:p>
+    <w:p>
+      <w:r>
+        <w:t>新地方自治法第二条第九項第一号に規定する第一号法定受託事務については、できる限り新たに設けることのないようにするとともに、新地方自治法別表第一に掲げるもの及び新地方自治法に基づく政令に示すものについては、地方分権を推進する観点から検討を加え、適宜、適切な見直しを行うものとする。</w:t>
+      </w:r>
+    </w:p>
+    <w:p>
+      <w:pPr>
+        <w:pStyle w:val="Heading4"/>
+      </w:pPr>
+      <w:r>
+        <w:t>第二百五十一条</w:t>
+      </w:r>
+    </w:p>
+    <w:p>
+      <w:r>
+        <w:t>政府は、地方公共団体が事務及び事業を自主的かつ自立的に執行できるよう、国と地方公共団体との役割分担に応じた地方税財源の充実確保の方途について、経済情勢の推移等を勘案しつつ検討し、その結果に基づいて必要な措置を講ずるものとする。</w:t>
+      </w:r>
+    </w:p>
+    <w:p>
+      <w:r>
+        <w:br w:type="page"/>
+      </w:r>
+    </w:p>
+    <w:p>
+      <w:pPr>
+        <w:pStyle w:val="Heading1"/>
+      </w:pPr>
+      <w:r>
+        <w:t>附則（平成一一年一二月八日法律第一五一号）</w:t>
+      </w:r>
+    </w:p>
+    <w:p>
+      <w:pPr>
+        <w:pStyle w:val="Heading4"/>
+      </w:pPr>
+      <w:r>
+        <w:t>第一条（施行期日）</w:t>
+      </w:r>
+    </w:p>
+    <w:p>
+      <w:r>
+        <w:t>この法律は、平成十二年四月一日から施行する。</w:t>
+      </w:r>
+    </w:p>
+    <w:p>
+      <w:pPr>
+        <w:pStyle w:val="Heading4"/>
+      </w:pPr>
+      <w:r>
+        <w:t>第三条（経過措置）</w:t>
+      </w:r>
+    </w:p>
+    <w:p>
+      <w:r>
+        <w:t>民法の一部を改正する法律（平成十一年法律第百四十九号）附則第三条第三項の規定により従前の例によることとされる準禁治産者及びその保佐人に関するこの法律による改正規定の適用については、次に掲げる改正規定を除き、なお従前の例による。</w:t>
+      </w:r>
+    </w:p>
+    <w:p>
+      <w:pPr>
+        <w:pStyle w:val="ListBullet"/>
+        <w:ind w:left="880"/>
+      </w:pPr>
+      <w:r>
+        <w:t>一～二十五</w:t>
+        <w:br/>
+        <w:t>略</w:t>
+      </w:r>
+    </w:p>
+    <w:p>
+      <w:pPr>
+        <w:pStyle w:val="Heading4"/>
+      </w:pPr>
+      <w:r>
+        <w:t>第四条</w:t>
+      </w:r>
+    </w:p>
+    <w:p>
+      <w:r>
+        <w:t>この法律の施行前にした行為に対する罰則の適用については、なお従前の例による。</w:t>
+      </w:r>
+    </w:p>
+    <w:p>
+      <w:r>
+        <w:br w:type="page"/>
+      </w:r>
+    </w:p>
+    <w:p>
+      <w:pPr>
+        <w:pStyle w:val="Heading1"/>
+      </w:pPr>
+      <w:r>
+        <w:t>附則（平成一一年一二月二二日法律第一六〇号）</w:t>
+      </w:r>
+    </w:p>
+    <w:p>
+      <w:pPr>
+        <w:pStyle w:val="Heading4"/>
+      </w:pPr>
+      <w:r>
+        <w:t>第一条（施行期日）</w:t>
+      </w:r>
+    </w:p>
+    <w:p>
+      <w:r>
+        <w:t>この法律（第二条及び第三条を除く。）は、平成十三年一月六日から施行する。</w:t>
+        <w:br/>
+        <w:t>ただし、次の各号に掲げる規定は、当該各号に定める日から施行する。</w:t>
+      </w:r>
+    </w:p>
+    <w:p>
+      <w:pPr>
+        <w:pStyle w:val="ListBullet"/>
+        <w:ind w:left="880"/>
+      </w:pPr>
+      <w:r>
+        <w:t>一</w:t>
+        <w:br/>
+        <w:t>第九百九十五条（核原料物質、核燃料物質及び原子炉の規制に関する法律の一部を改正する法律附則の改正規定に係る部分に限る。）、第千三百五条、第千三百六条、第千三百二十四条第二項、第千三百二十六条第二項及び第千三百四十四条の規定</w:t>
+        <w:br/>
+        <w:br/>
+        <w:br/>
+        <w:t>公布の日</w:t>
+      </w:r>
+    </w:p>
+    <w:p>
+      <w:r>
+        <w:br w:type="page"/>
+      </w:r>
+    </w:p>
+    <w:p>
+      <w:pPr>
+        <w:pStyle w:val="Heading1"/>
+      </w:pPr>
+      <w:r>
+        <w:t>附則（平成一二年五月三一日法律第九一号）</w:t>
+      </w:r>
+    </w:p>
+    <w:p>
+      <w:pPr>
+        <w:pStyle w:val="Heading5"/>
+        <w:ind w:left="440"/>
+      </w:pPr>
+      <w:r>
+        <w:t>１</w:t>
+      </w:r>
+    </w:p>
+    <w:p>
+      <w:pPr>
+        <w:ind w:left="440"/>
+      </w:pPr>
+      <w:r>
+        <w:t>この法律は、商法等の一部を改正する法律（平成十二年法律第九十号）の施行の日から施行する。</w:t>
+      </w:r>
+    </w:p>
+    <w:p>
+      <w:r>
+        <w:br w:type="page"/>
+      </w:r>
+    </w:p>
+    <w:p>
+      <w:pPr>
+        <w:pStyle w:val="Heading1"/>
+      </w:pPr>
+      <w:r>
+        <w:t>附則（平成一九年一一月三〇日法律第一二〇号）</w:t>
+      </w:r>
+    </w:p>
+    <w:p>
+      <w:pPr>
+        <w:pStyle w:val="Heading4"/>
+      </w:pPr>
+      <w:r>
+        <w:t>第一条（施行期日）</w:t>
+      </w:r>
+    </w:p>
+    <w:p>
+      <w:r>
+        <w:t>この法律は、公布の日から起算して一月を経過した日から施行する。</w:t>
+      </w:r>
+    </w:p>
+    <w:p>
+      <w:r>
+        <w:br w:type="page"/>
+      </w:r>
+    </w:p>
+    <w:p>
+      <w:pPr>
+        <w:pStyle w:val="Heading1"/>
+      </w:pPr>
+      <w:r>
+        <w:t>附則（平成二一年七月一七日法律第八五号）</w:t>
+      </w:r>
+    </w:p>
+    <w:p>
+      <w:pPr>
+        <w:pStyle w:val="Heading4"/>
+      </w:pPr>
+      <w:r>
+        <w:t>第一条（施行期日）</w:t>
+      </w:r>
+    </w:p>
+    <w:p>
+      <w:r>
+        <w:t>この法律は、条約が日本国について効力を生ずる日から施行する。</w:t>
+      </w:r>
+    </w:p>
+    <w:p>
+      <w:r>
+        <w:br w:type="page"/>
+      </w:r>
+    </w:p>
+    <w:p>
+      <w:pPr>
+        <w:pStyle w:val="Heading1"/>
+      </w:pPr>
+      <w:r>
+        <w:t>附則（平成二六年六月一三日法律第六九号）</w:t>
+      </w:r>
+    </w:p>
+    <w:p>
+      <w:pPr>
+        <w:pStyle w:val="Heading4"/>
+      </w:pPr>
+      <w:r>
+        <w:t>第一条（施行期日）</w:t>
+      </w:r>
+    </w:p>
+    <w:p>
+      <w:r>
+        <w:t>この法律は、行政不服審査法（平成二十六年法律第六十八号）の施行の日から施行する。</w:t>
+      </w:r>
+    </w:p>
+    <w:p>
+      <w:pPr>
+        <w:pStyle w:val="Heading4"/>
+      </w:pPr>
+      <w:r>
+        <w:t>第五条（経過措置の原則）</w:t>
+      </w:r>
+    </w:p>
+    <w:p>
+      <w:r>
+        <w:t>行政庁の処分その他の行為又は不作為についての不服申立てであってこの法律の施行前にされた行政庁の処分その他の行為又はこの法律の施行前にされた申請に係る行政庁の不作為に係るものについては、この附則に特別の定めがある場合を除き、なお従前の例による。</w:t>
+      </w:r>
+    </w:p>
+    <w:p>
+      <w:pPr>
+        <w:pStyle w:val="Heading4"/>
+      </w:pPr>
+      <w:r>
+        <w:t>第六条（訴訟に関する経過措置）</w:t>
+      </w:r>
+    </w:p>
+    <w:p>
+      <w:r>
+        <w:t>この法律による改正前の法律の規定により不服申立てに対する行政庁の裁決、決定その他の行為を経た後でなければ訴えを提起できないこととされる事項であって、当該不服申立てを提起しないでこの法律の施行前にこれを提起すべき期間を経過したもの（当該不服申立てが他の不服申立てに対する行政庁の裁決、決定その他の行為を経た後でなければ提起できないとされる場合にあっては、当該他の不服申立てを提起しないでこの法律の施行前にこれを提起すべき期間を経過したものを含む。）の訴えの提起については、なお従前の例による。</w:t>
+      </w:r>
+    </w:p>
+    <w:p>
+      <w:pPr>
+        <w:pStyle w:val="Heading5"/>
+        <w:ind w:left="440"/>
+      </w:pPr>
+      <w:r>
+        <w:t>２</w:t>
+      </w:r>
+    </w:p>
+    <w:p>
+      <w:pPr>
+        <w:ind w:left="440"/>
+      </w:pPr>
+      <w:r>
+        <w:t>この法律の規定による改正前の法律の規定（前条の規定によりなお従前の例によることとされる場合を含む。）により異議申立てが提起された処分その他の行為であって、この法律の規定による改正後の法律の規定により審査請求に対する裁決を経た後でなければ取消しの訴えを提起することができないこととされるものの取消しの訴えの提起については、なお従前の例による。</w:t>
+      </w:r>
+    </w:p>
+    <w:p>
+      <w:pPr>
+        <w:pStyle w:val="Heading5"/>
+        <w:ind w:left="440"/>
+      </w:pPr>
+      <w:r>
+        <w:t>３</w:t>
+      </w:r>
+    </w:p>
+    <w:p>
+      <w:pPr>
+        <w:ind w:left="440"/>
+      </w:pPr>
+      <w:r>
         <w:t>不服申立てに対する行政庁の裁決、決定その他の行為の取消しの訴えであって、この法律の施行前に提起されたものについては、なお従前の例による。</w:t>
       </w:r>
     </w:p>
@@ -2791,7 +2704,7 @@
         <w:pStyle w:val="Heading1"/>
       </w:pPr>
       <w:r>
-        <w:t>附　則（令和元年六月一四日法律第三七号）</w:t>
+        <w:t>附則（令和元年六月一四日法律第三七号）</w:t>
       </w:r>
     </w:p>
     <w:p>
@@ -2805,6 +2718,8 @@
     <w:p>
       <w:r>
         <w:t>この法律は、公布の日から起算して三月を経過した日から施行する。</w:t>
+        <w:br/>
+        <w:t>ただし、次の各号に掲げる規定は、当該各号に定める日から施行する。</w:t>
       </w:r>
     </w:p>
     <w:p>
@@ -2866,7 +2781,7 @@
     </w:pPr>
     <w:r>
       <w:tab/>
-      <w:t>WeGov v0.1 - FTS141</w:t>
+      <w:t>WeGov v0.2 - FTS141</w:t>
     </w:r>
   </w:p>
 </w:ftr>
